--- a/atef devops resume (final).docx
+++ b/atef devops resume (final).docx
@@ -9,8 +9,6 @@
         <w:ind w:left="3483" w:right="3483"/>
         <w:jc w:val="center"/>
       </w:pPr>
-      <w:bookmarkStart w:id="0" w:name="_GoBack"/>
-      <w:bookmarkEnd w:id="0"/>
       <w:r>
         <w:t>SHAIKH ATEF SHAIKH QUADER</w:t>
       </w:r>
@@ -326,12 +324,237 @@
     <w:p>
       <w:pPr>
         <w:pStyle w:val="ListParagraph"/>
-        <w:tabs>
-          <w:tab w:val="left" w:pos="879"/>
-          <w:tab w:val="left" w:pos="880"/>
-        </w:tabs>
-        <w:ind w:left="879" w:right="527" w:firstLine="0"/>
-      </w:pPr>
+        <w:numPr>
+          <w:ilvl w:val="0"/>
+          <w:numId w:val="5"/>
+        </w:numPr>
+        <w:tabs>
+          <w:tab w:val="left" w:pos="879"/>
+          <w:tab w:val="left" w:pos="880"/>
+        </w:tabs>
+        <w:ind w:left="879" w:right="527"/>
+      </w:pPr>
+      <w:r>
+        <w:t xml:space="preserve">Worked on </w:t>
+      </w:r>
+      <w:r>
+        <w:rPr>
+          <w:b/>
+        </w:rPr>
+        <w:t>Elastic Compute Cloud(EC2)</w:t>
+      </w:r>
+      <w:r>
+        <w:t xml:space="preserve">, </w:t>
+      </w:r>
+      <w:r>
+        <w:rPr>
+          <w:b/>
+        </w:rPr>
+        <w:t>Launch an EC2 Instance</w:t>
+      </w:r>
+      <w:r>
+        <w:t>, use of Putty (for Windows Users),</w:t>
+      </w:r>
+      <w:r>
+        <w:rPr>
+          <w:spacing w:val="1"/>
+        </w:rPr>
+        <w:t xml:space="preserve"> </w:t>
+      </w:r>
+      <w:r>
+        <w:t>Security</w:t>
+      </w:r>
+      <w:r>
+        <w:rPr>
+          <w:spacing w:val="-5"/>
+        </w:rPr>
+        <w:t xml:space="preserve"> </w:t>
+      </w:r>
+      <w:r>
+        <w:t>Groups,</w:t>
+      </w:r>
+      <w:r>
+        <w:rPr>
+          <w:spacing w:val="-5"/>
+        </w:rPr>
+        <w:t xml:space="preserve"> </w:t>
+      </w:r>
+      <w:r>
+        <w:t>Types</w:t>
+      </w:r>
+      <w:r>
+        <w:rPr>
+          <w:spacing w:val="-5"/>
+        </w:rPr>
+        <w:t xml:space="preserve"> </w:t>
+      </w:r>
+      <w:r>
+        <w:t>and</w:t>
+      </w:r>
+      <w:r>
+        <w:rPr>
+          <w:spacing w:val="-4"/>
+        </w:rPr>
+        <w:t xml:space="preserve"> </w:t>
+      </w:r>
+      <w:r>
+        <w:rPr>
+          <w:b/>
+        </w:rPr>
+        <w:t>Create</w:t>
+      </w:r>
+      <w:r>
+        <w:rPr>
+          <w:b/>
+          <w:spacing w:val="-5"/>
+        </w:rPr>
+        <w:t xml:space="preserve"> </w:t>
+      </w:r>
+      <w:r>
+        <w:rPr>
+          <w:b/>
+        </w:rPr>
+        <w:t>an</w:t>
+      </w:r>
+      <w:r>
+        <w:rPr>
+          <w:b/>
+          <w:spacing w:val="-4"/>
+        </w:rPr>
+        <w:t xml:space="preserve"> </w:t>
+      </w:r>
+      <w:r>
+        <w:rPr>
+          <w:b/>
+        </w:rPr>
+        <w:t>AMI</w:t>
+      </w:r>
+      <w:r>
+        <w:t>,</w:t>
+      </w:r>
+      <w:r>
+        <w:rPr>
+          <w:spacing w:val="-5"/>
+        </w:rPr>
+        <w:t xml:space="preserve"> </w:t>
+      </w:r>
+      <w:r>
+        <w:t>AMIs</w:t>
+      </w:r>
+      <w:r>
+        <w:rPr>
+          <w:spacing w:val="-4"/>
+        </w:rPr>
+        <w:t xml:space="preserve"> </w:t>
+      </w:r>
+      <w:r>
+        <w:t xml:space="preserve">-, </w:t>
+      </w:r>
+      <w:r>
+        <w:rPr>
+          <w:b/>
+        </w:rPr>
+        <w:t xml:space="preserve">Load Balancers </w:t>
+      </w:r>
+      <w:r>
+        <w:t xml:space="preserve">and </w:t>
+      </w:r>
+      <w:r>
+        <w:rPr>
+          <w:b/>
+        </w:rPr>
+        <w:t>Health Checks</w:t>
+      </w:r>
+      <w:r>
+        <w:t xml:space="preserve">, Cloud Watch EC2, </w:t>
+      </w:r>
+      <w:r>
+        <w:rPr>
+          <w:b/>
+        </w:rPr>
+        <w:t>Autoscaling Groups</w:t>
+      </w:r>
+      <w:r>
+        <w:t>, AWS</w:t>
+      </w:r>
+      <w:r>
+        <w:rPr>
+          <w:spacing w:val="1"/>
+        </w:rPr>
+        <w:t xml:space="preserve"> </w:t>
+      </w:r>
+      <w:r>
+        <w:t>Command</w:t>
+      </w:r>
+      <w:r>
+        <w:t xml:space="preserve"> </w:t>
+      </w:r>
+      <w:r>
+        <w:t>Line</w:t>
+      </w:r>
+      <w:r>
+        <w:rPr>
+          <w:spacing w:val="-2"/>
+        </w:rPr>
+        <w:t xml:space="preserve"> </w:t>
+      </w:r>
+      <w:r>
+        <w:t>and</w:t>
+      </w:r>
+      <w:r>
+        <w:rPr>
+          <w:spacing w:val="-1"/>
+        </w:rPr>
+        <w:t xml:space="preserve"> </w:t>
+      </w:r>
+      <w:r>
+        <w:t>EC2,</w:t>
+      </w:r>
+      <w:r>
+        <w:rPr>
+          <w:spacing w:val="-1"/>
+        </w:rPr>
+        <w:t xml:space="preserve"> </w:t>
+      </w:r>
+      <w:r>
+        <w:t>Using</w:t>
+      </w:r>
+      <w:r>
+        <w:rPr>
+          <w:spacing w:val="-1"/>
+        </w:rPr>
+        <w:t xml:space="preserve"> </w:t>
+      </w:r>
+      <w:r>
+        <w:t>IAM</w:t>
+      </w:r>
+      <w:r>
+        <w:rPr>
+          <w:spacing w:val="-1"/>
+        </w:rPr>
+        <w:t xml:space="preserve"> </w:t>
+      </w:r>
+      <w:r>
+        <w:t>Roles</w:t>
+      </w:r>
+      <w:r>
+        <w:rPr>
+          <w:spacing w:val="-1"/>
+        </w:rPr>
+        <w:t xml:space="preserve"> </w:t>
+      </w:r>
+      <w:r>
+        <w:t>with</w:t>
+      </w:r>
+      <w:r>
+        <w:rPr>
+          <w:spacing w:val="-1"/>
+        </w:rPr>
+        <w:t xml:space="preserve"> </w:t>
+      </w:r>
+      <w:r>
+        <w:t>EC2.</w:t>
+      </w:r>
     </w:p>
     <w:p>
       <w:pPr>
@@ -347,225 +570,19 @@
         <w:ind w:left="879" w:right="527"/>
       </w:pPr>
       <w:r>
-        <w:t xml:space="preserve">Worked on </w:t>
-      </w:r>
-      <w:r>
-        <w:rPr>
-          <w:b/>
-        </w:rPr>
-        <w:t>Elastic Compute Cloud(EC2)</w:t>
-      </w:r>
-      <w:r>
-        <w:t xml:space="preserve">, </w:t>
-      </w:r>
-      <w:r>
-        <w:rPr>
-          <w:b/>
-        </w:rPr>
-        <w:t>Launch an EC2 Instance</w:t>
-      </w:r>
-      <w:r>
-        <w:t>, use of Putty (for Windows Users),</w:t>
-      </w:r>
-      <w:r>
-        <w:rPr>
-          <w:spacing w:val="1"/>
-        </w:rPr>
-        <w:t xml:space="preserve"> </w:t>
-      </w:r>
-      <w:r>
-        <w:t>Security</w:t>
-      </w:r>
-      <w:r>
-        <w:rPr>
-          <w:spacing w:val="-5"/>
-        </w:rPr>
-        <w:t xml:space="preserve"> </w:t>
-      </w:r>
-      <w:r>
-        <w:t>Groups,</w:t>
-      </w:r>
-      <w:r>
-        <w:rPr>
-          <w:spacing w:val="-5"/>
-        </w:rPr>
-        <w:t xml:space="preserve"> </w:t>
-      </w:r>
-      <w:r>
-        <w:t>Types</w:t>
-      </w:r>
-      <w:r>
-        <w:rPr>
-          <w:spacing w:val="-5"/>
-        </w:rPr>
-        <w:t xml:space="preserve"> </w:t>
-      </w:r>
-      <w:r>
-        <w:t>and</w:t>
-      </w:r>
-      <w:r>
-        <w:rPr>
-          <w:spacing w:val="-4"/>
-        </w:rPr>
-        <w:t xml:space="preserve"> </w:t>
-      </w:r>
-      <w:r>
-        <w:rPr>
-          <w:b/>
-        </w:rPr>
-        <w:t>Create</w:t>
-      </w:r>
-      <w:r>
-        <w:rPr>
-          <w:b/>
-          <w:spacing w:val="-5"/>
-        </w:rPr>
-        <w:t xml:space="preserve"> </w:t>
-      </w:r>
-      <w:r>
-        <w:rPr>
-          <w:b/>
-        </w:rPr>
-        <w:t>an</w:t>
-      </w:r>
-      <w:r>
-        <w:rPr>
-          <w:b/>
-          <w:spacing w:val="-4"/>
-        </w:rPr>
-        <w:t xml:space="preserve"> </w:t>
-      </w:r>
-      <w:r>
-        <w:rPr>
-          <w:b/>
-        </w:rPr>
-        <w:t>AMI</w:t>
-      </w:r>
-      <w:r>
-        <w:t>,</w:t>
-      </w:r>
-      <w:r>
-        <w:rPr>
-          <w:spacing w:val="-5"/>
-        </w:rPr>
-        <w:t xml:space="preserve"> </w:t>
-      </w:r>
-      <w:r>
-        <w:t>AMIs</w:t>
-      </w:r>
-      <w:r>
-        <w:rPr>
-          <w:spacing w:val="-4"/>
-        </w:rPr>
-        <w:t xml:space="preserve"> </w:t>
-      </w:r>
-      <w:r>
-        <w:t xml:space="preserve">-, </w:t>
-      </w:r>
-      <w:r>
-        <w:rPr>
-          <w:b/>
-        </w:rPr>
-        <w:t xml:space="preserve">Load Balancers </w:t>
-      </w:r>
-      <w:r>
-        <w:t xml:space="preserve">and </w:t>
-      </w:r>
-      <w:r>
-        <w:rPr>
-          <w:b/>
-        </w:rPr>
-        <w:t>Health Checks</w:t>
-      </w:r>
-      <w:r>
-        <w:t xml:space="preserve">, Cloud Watch EC2, </w:t>
-      </w:r>
-      <w:r>
-        <w:rPr>
-          <w:b/>
-        </w:rPr>
-        <w:t>Autoscaling Groups</w:t>
-      </w:r>
-      <w:r>
-        <w:t>, AWS</w:t>
-      </w:r>
-      <w:r>
-        <w:rPr>
-          <w:spacing w:val="1"/>
-        </w:rPr>
-        <w:t xml:space="preserve"> </w:t>
-      </w:r>
-      <w:r>
-        <w:t>Command</w:t>
-      </w:r>
-      <w:r>
-        <w:t xml:space="preserve"> </w:t>
-      </w:r>
-      <w:r>
-        <w:t>Line</w:t>
-      </w:r>
-      <w:r>
-        <w:rPr>
-          <w:spacing w:val="-2"/>
-        </w:rPr>
-        <w:t xml:space="preserve"> </w:t>
-      </w:r>
-      <w:r>
-        <w:t>and</w:t>
-      </w:r>
-      <w:r>
-        <w:rPr>
-          <w:spacing w:val="-1"/>
-        </w:rPr>
-        <w:t xml:space="preserve"> </w:t>
-      </w:r>
-      <w:r>
-        <w:t>EC2,</w:t>
-      </w:r>
-      <w:r>
-        <w:rPr>
-          <w:spacing w:val="-1"/>
-        </w:rPr>
-        <w:t xml:space="preserve"> </w:t>
-      </w:r>
-      <w:r>
-        <w:t>Using</w:t>
-      </w:r>
-      <w:r>
-        <w:rPr>
-          <w:spacing w:val="-1"/>
-        </w:rPr>
-        <w:t xml:space="preserve"> </w:t>
-      </w:r>
-      <w:r>
-        <w:t>IAM</w:t>
-      </w:r>
-      <w:r>
-        <w:rPr>
-          <w:spacing w:val="-1"/>
-        </w:rPr>
-        <w:t xml:space="preserve"> </w:t>
-      </w:r>
-      <w:r>
-        <w:t>Roles</w:t>
-      </w:r>
-      <w:r>
-        <w:rPr>
-          <w:spacing w:val="-1"/>
-        </w:rPr>
-        <w:t xml:space="preserve"> </w:t>
-      </w:r>
-      <w:r>
-        <w:t>with</w:t>
-      </w:r>
-      <w:r>
-        <w:rPr>
-          <w:spacing w:val="-1"/>
-        </w:rPr>
-        <w:t xml:space="preserve"> </w:t>
-      </w:r>
-      <w:r>
-        <w:t>EC2.</w:t>
+        <w:t xml:space="preserve">Creating and customizing </w:t>
+      </w:r>
+      <w:r>
+        <w:t>files</w:t>
+      </w:r>
+      <w:r>
+        <w:t xml:space="preserve"> and directories,</w:t>
+      </w:r>
+      <w:r>
+        <w:t xml:space="preserve"> </w:t>
+      </w:r>
+      <w:r>
+        <w:t>making Symlink and Hardlink.</w:t>
       </w:r>
     </w:p>
     <w:p>
@@ -582,19 +599,7 @@
         <w:ind w:left="879" w:right="527"/>
       </w:pPr>
       <w:r>
-        <w:t xml:space="preserve">Creating and customizing </w:t>
-      </w:r>
-      <w:r>
-        <w:t>files</w:t>
-      </w:r>
-      <w:r>
-        <w:t xml:space="preserve"> and directories,</w:t>
-      </w:r>
-      <w:r>
-        <w:t xml:space="preserve"> </w:t>
-      </w:r>
-      <w:r>
-        <w:t>making Symlink and Hardlink.</w:t>
+        <w:t>Setup permission set for files and directories, and changing group and owner of files and directories.</w:t>
       </w:r>
     </w:p>
     <w:p>
@@ -611,28 +616,25 @@
         <w:ind w:left="879" w:right="527"/>
       </w:pPr>
       <w:r>
-        <w:t>Setup permission set for files and directories and chan</w:t>
-      </w:r>
-      <w:r>
-        <w:t xml:space="preserve">ging group and owner </w:t>
-      </w:r>
-      <w:r>
-        <w:t xml:space="preserve">for </w:t>
-      </w:r>
-      <w:r>
-        <w:t>particular</w:t>
-      </w:r>
-      <w:r>
-        <w:t xml:space="preserve"> files and directories.</w:t>
-      </w:r>
-      <w:r>
-        <w:t xml:space="preserve"> Start, </w:t>
-      </w:r>
-      <w:r>
-        <w:t xml:space="preserve">and </w:t>
-      </w:r>
-      <w:r>
-        <w:t xml:space="preserve">stop the services on Linux   </w:t>
+        <w:t>Adding, m</w:t>
+      </w:r>
+      <w:r>
+        <w:t>anaging</w:t>
+      </w:r>
+      <w:r>
+        <w:t>,</w:t>
+      </w:r>
+      <w:r>
+        <w:t xml:space="preserve"> </w:t>
+      </w:r>
+      <w:r>
+        <w:t xml:space="preserve">and creating </w:t>
+      </w:r>
+      <w:r>
+        <w:t>users and groups</w:t>
+      </w:r>
+      <w:r>
+        <w:t>.</w:t>
       </w:r>
     </w:p>
     <w:p>
@@ -646,31 +648,54 @@
           <w:tab w:val="left" w:pos="879"/>
           <w:tab w:val="left" w:pos="880"/>
         </w:tabs>
-        <w:ind w:left="879" w:right="527"/>
-      </w:pPr>
-      <w:r>
-        <w:t>M</w:t>
-      </w:r>
-      <w:r>
-        <w:t>anaging</w:t>
-      </w:r>
-      <w:r>
-        <w:t>,</w:t>
-      </w:r>
-      <w:r>
-        <w:t xml:space="preserve"> </w:t>
-      </w:r>
-      <w:r>
-        <w:t xml:space="preserve">and creating </w:t>
-      </w:r>
-      <w:r>
-        <w:t>users and groups</w:t>
-      </w:r>
-      <w:r>
-        <w:t xml:space="preserve">, Assigning the sudo privilege for specific </w:t>
-      </w:r>
-      <w:r>
-        <w:t>users</w:t>
+        <w:ind w:right="527"/>
+      </w:pPr>
+      <w:r>
+        <w:t>Version Control Fundamentals</w:t>
+      </w:r>
+      <w:r>
+        <w:t xml:space="preserve"> </w:t>
+      </w:r>
+      <w:r>
+        <w:t>(</w:t>
+      </w:r>
+      <w:r>
+        <w:rPr>
+          <w:b/>
+        </w:rPr>
+        <w:t>G</w:t>
+      </w:r>
+      <w:r>
+        <w:rPr>
+          <w:b/>
+        </w:rPr>
+        <w:t>it</w:t>
+      </w:r>
+      <w:r>
+        <w:t>)</w:t>
+      </w:r>
+      <w:r>
+        <w:rPr>
+          <w:rFonts w:ascii="Segoe UI" w:hAnsi="Segoe UI" w:cs="Segoe UI"/>
+          <w:color w:val="374151"/>
+          <w:shd w:val="clear" w:color="auto" w:fill="F7F7F8"/>
+        </w:rPr>
+        <w:t xml:space="preserve"> </w:t>
+      </w:r>
+      <w:r>
+        <w:t xml:space="preserve">like </w:t>
+      </w:r>
+      <w:r>
+        <w:t>repositories work, tracking changes, branching, committing, and merg</w:t>
+      </w:r>
+      <w:r>
+        <w:t xml:space="preserve">ing code. </w:t>
+      </w:r>
+      <w:r>
+        <w:t xml:space="preserve">pushing changes to </w:t>
+      </w:r>
+      <w:r>
+        <w:t>Git Hub</w:t>
       </w:r>
       <w:r>
         <w:t>.</w:t>
@@ -687,28 +712,42 @@
           <w:tab w:val="left" w:pos="879"/>
           <w:tab w:val="left" w:pos="880"/>
         </w:tabs>
-        <w:ind w:left="879" w:right="527"/>
-      </w:pPr>
-      <w:r>
-        <w:t xml:space="preserve">Adding </w:t>
-      </w:r>
-      <w:r>
-        <w:t>users</w:t>
-      </w:r>
-      <w:r>
-        <w:t xml:space="preserve"> and </w:t>
-      </w:r>
-      <w:r>
-        <w:t>multi-users</w:t>
-      </w:r>
-      <w:r>
-        <w:t xml:space="preserve"> into specific </w:t>
-      </w:r>
-      <w:r>
-        <w:t>groups</w:t>
-      </w:r>
-      <w:r>
-        <w:t xml:space="preserve">. </w:t>
+        <w:ind w:hanging="361"/>
+      </w:pPr>
+      <w:r>
+        <w:rPr>
+          <w:bCs/>
+          <w:lang w:val="en-IN"/>
+        </w:rPr>
+        <w:t>Implement</w:t>
+      </w:r>
+      <w:r>
+        <w:rPr>
+          <w:bCs/>
+          <w:lang w:val="en-IN"/>
+        </w:rPr>
+        <w:t xml:space="preserve"> branching strategies</w:t>
+      </w:r>
+      <w:r>
+        <w:rPr>
+          <w:bCs/>
+          <w:lang w:val="en-IN"/>
+        </w:rPr>
+        <w:t xml:space="preserve"> and merge branches, and </w:t>
+      </w:r>
+      <w:r>
+        <w:rPr>
+          <w:bCs/>
+          <w:lang w:val="en-IN"/>
+        </w:rPr>
+        <w:t>resolve</w:t>
+      </w:r>
+      <w:r>
+        <w:rPr>
+          <w:bCs/>
+          <w:lang w:val="en-IN"/>
+        </w:rPr>
+        <w:t xml:space="preserve"> conflicts.</w:t>
       </w:r>
     </w:p>
     <w:p>
@@ -722,28 +761,103 @@
           <w:tab w:val="left" w:pos="879"/>
           <w:tab w:val="left" w:pos="880"/>
         </w:tabs>
-        <w:ind w:left="879" w:right="527"/>
-      </w:pPr>
-      <w:r>
-        <w:t xml:space="preserve">Compression techniques in </w:t>
-      </w:r>
-      <w:r>
-        <w:t>Linux</w:t>
-      </w:r>
-      <w:r>
-        <w:t xml:space="preserve"> to save disk space, reduce </w:t>
-      </w:r>
-      <w:r>
-        <w:t>bandwidth</w:t>
-      </w:r>
-      <w:r>
-        <w:t xml:space="preserve"> usage, and improve </w:t>
-      </w:r>
-      <w:r>
-        <w:t>data</w:t>
-      </w:r>
-      <w:r>
-        <w:t xml:space="preserve"> transfer.</w:t>
+        <w:ind w:left="879" w:right="276"/>
+      </w:pPr>
+      <w:r>
+        <w:t>Creating</w:t>
+      </w:r>
+      <w:r>
+        <w:rPr>
+          <w:spacing w:val="-5"/>
+        </w:rPr>
+        <w:t xml:space="preserve"> </w:t>
+      </w:r>
+      <w:r>
+        <w:t>images</w:t>
+      </w:r>
+      <w:r>
+        <w:rPr>
+          <w:spacing w:val="-5"/>
+        </w:rPr>
+        <w:t xml:space="preserve"> </w:t>
+      </w:r>
+      <w:r>
+        <w:t>by</w:t>
+      </w:r>
+      <w:r>
+        <w:rPr>
+          <w:spacing w:val="-5"/>
+        </w:rPr>
+        <w:t xml:space="preserve"> </w:t>
+      </w:r>
+      <w:r>
+        <w:t>using</w:t>
+      </w:r>
+      <w:r>
+        <w:rPr>
+          <w:spacing w:val="-4"/>
+        </w:rPr>
+        <w:t xml:space="preserve"> </w:t>
+      </w:r>
+      <w:r>
+        <w:rPr>
+          <w:b/>
+        </w:rPr>
+        <w:t>Dockerﬁle</w:t>
+      </w:r>
+      <w:r>
+        <w:rPr>
+          <w:b/>
+        </w:rPr>
+        <w:t xml:space="preserve">, </w:t>
+      </w:r>
+      <w:r>
+        <w:t xml:space="preserve">pulling </w:t>
+      </w:r>
+      <w:r>
+        <w:t>images</w:t>
+      </w:r>
+      <w:bookmarkStart w:id="0" w:name="_GoBack"/>
+      <w:bookmarkEnd w:id="0"/>
+      <w:r>
+        <w:t xml:space="preserve"> from Docker Hub</w:t>
+      </w:r>
+      <w:r>
+        <w:rPr>
+          <w:b/>
+          <w:spacing w:val="-5"/>
+        </w:rPr>
+        <w:t xml:space="preserve"> </w:t>
+      </w:r>
+      <w:r>
+        <w:rPr>
+          <w:spacing w:val="-5"/>
+        </w:rPr>
+        <w:t xml:space="preserve">as well as creating </w:t>
+      </w:r>
+      <w:r>
+        <w:rPr>
+          <w:spacing w:val="-5"/>
+        </w:rPr>
+        <w:t>images</w:t>
+      </w:r>
+      <w:r>
+        <w:rPr>
+          <w:spacing w:val="-5"/>
+        </w:rPr>
+        <w:t xml:space="preserve"> from existing Docker containers. Start, stop, and </w:t>
+      </w:r>
+      <w:r>
+        <w:rPr>
+          <w:spacing w:val="-5"/>
+        </w:rPr>
+        <w:t>delete</w:t>
+      </w:r>
+      <w:r>
+        <w:rPr>
+          <w:spacing w:val="-5"/>
+        </w:rPr>
+        <w:t xml:space="preserve"> containers.  </w:t>
       </w:r>
     </w:p>
     <w:p>
@@ -757,60 +871,194 @@
           <w:tab w:val="left" w:pos="879"/>
           <w:tab w:val="left" w:pos="880"/>
         </w:tabs>
-        <w:ind w:right="527"/>
-      </w:pPr>
-      <w:r>
-        <w:t>Version Control Fundamentals</w:t>
-      </w:r>
-      <w:r>
-        <w:t xml:space="preserve"> </w:t>
-      </w:r>
-      <w:r>
-        <w:t>(</w:t>
+        <w:ind w:hanging="361"/>
+      </w:pPr>
+      <w:r>
+        <w:t>Setting</w:t>
+      </w:r>
+      <w:r>
+        <w:rPr>
+          <w:spacing w:val="-3"/>
+        </w:rPr>
+        <w:t xml:space="preserve"> </w:t>
+      </w:r>
+      <w:r>
+        <w:t>up</w:t>
+      </w:r>
+      <w:r>
+        <w:rPr>
+          <w:spacing w:val="-3"/>
+        </w:rPr>
+        <w:t xml:space="preserve"> </w:t>
+      </w:r>
+      <w:r>
+        <w:t>and</w:t>
+      </w:r>
+      <w:r>
+        <w:rPr>
+          <w:spacing w:val="-3"/>
+        </w:rPr>
+        <w:t xml:space="preserve"> </w:t>
+      </w:r>
+      <w:r>
+        <w:t>working</w:t>
+      </w:r>
+      <w:r>
+        <w:rPr>
+          <w:spacing w:val="-2"/>
+        </w:rPr>
+        <w:t xml:space="preserve"> </w:t>
+      </w:r>
+      <w:r>
+        <w:t>with</w:t>
+      </w:r>
+      <w:r>
+        <w:rPr>
+          <w:spacing w:val="-3"/>
+        </w:rPr>
+        <w:t xml:space="preserve"> </w:t>
       </w:r>
       <w:r>
         <w:rPr>
           <w:b/>
         </w:rPr>
-        <w:t>G</w:t>
+        <w:t>Ansible</w:t>
       </w:r>
       <w:r>
         <w:rPr>
           <w:b/>
         </w:rPr>
-        <w:t>it</w:t>
-      </w:r>
-      <w:r>
-        <w:t>)</w:t>
-      </w:r>
-      <w:r>
-        <w:rPr>
-          <w:rFonts w:ascii="Segoe UI" w:hAnsi="Segoe UI" w:cs="Segoe UI"/>
-          <w:color w:val="374151"/>
-          <w:shd w:val="clear" w:color="auto" w:fill="F7F7F8"/>
-        </w:rPr>
-        <w:t xml:space="preserve"> </w:t>
-      </w:r>
-      <w:r>
-        <w:t xml:space="preserve">like </w:t>
-      </w:r>
-      <w:r>
-        <w:t>creating local repositories</w:t>
-      </w:r>
-      <w:r>
-        <w:t>, tracking changes, branching, committing, and merg</w:t>
-      </w:r>
-      <w:r>
-        <w:t xml:space="preserve">ing code. </w:t>
-      </w:r>
-      <w:r>
-        <w:t xml:space="preserve">pushing changes to </w:t>
-      </w:r>
-      <w:r>
-        <w:t>Git Hub</w:t>
-      </w:r>
-      <w:r>
-        <w:t>.</w:t>
+        <w:t xml:space="preserve">, </w:t>
+      </w:r>
+      <w:r>
+        <w:t>applying</w:t>
+      </w:r>
+      <w:r>
+        <w:rPr>
+          <w:b/>
+          <w:spacing w:val="-3"/>
+        </w:rPr>
+        <w:t xml:space="preserve"> </w:t>
+      </w:r>
+      <w:r>
+        <w:rPr>
+          <w:rFonts w:ascii="Microsoft Sans Serif" w:hAnsi="Microsoft Sans Serif"/>
+          <w:bCs/>
+          <w:sz w:val="20"/>
+          <w:szCs w:val="20"/>
+          <w:lang w:val="en-IN"/>
+        </w:rPr>
+        <w:t>host pattern</w:t>
+      </w:r>
+      <w:r>
+        <w:rPr>
+          <w:rFonts w:ascii="Microsoft Sans Serif" w:hAnsi="Microsoft Sans Serif"/>
+          <w:bCs/>
+          <w:sz w:val="20"/>
+          <w:szCs w:val="20"/>
+          <w:lang w:val="en-IN"/>
+        </w:rPr>
+        <w:t xml:space="preserve">s, Ad-hoc commands, modules, </w:t>
+      </w:r>
+      <w:r>
+        <w:rPr>
+          <w:rFonts w:ascii="Microsoft Sans Serif" w:hAnsi="Microsoft Sans Serif"/>
+          <w:bCs/>
+          <w:sz w:val="20"/>
+          <w:szCs w:val="20"/>
+          <w:lang w:val="en-IN"/>
+        </w:rPr>
+        <w:t xml:space="preserve">and </w:t>
+      </w:r>
+      <w:r>
+        <w:rPr>
+          <w:rFonts w:ascii="Microsoft Sans Serif" w:hAnsi="Microsoft Sans Serif"/>
+          <w:bCs/>
+          <w:sz w:val="20"/>
+          <w:szCs w:val="20"/>
+          <w:lang w:val="en-IN"/>
+        </w:rPr>
+        <w:t xml:space="preserve">target </w:t>
+      </w:r>
+      <w:r>
+        <w:rPr>
+          <w:rFonts w:ascii="Microsoft Sans Serif" w:hAnsi="Microsoft Sans Serif"/>
+          <w:bCs/>
+          <w:sz w:val="20"/>
+          <w:szCs w:val="20"/>
+          <w:lang w:val="en-IN"/>
+        </w:rPr>
+        <w:t>sections</w:t>
+      </w:r>
+      <w:r>
+        <w:rPr>
+          <w:rFonts w:ascii="Microsoft Sans Serif" w:hAnsi="Microsoft Sans Serif"/>
+          <w:bCs/>
+          <w:sz w:val="20"/>
+          <w:szCs w:val="20"/>
+          <w:lang w:val="en-IN"/>
+        </w:rPr>
+        <w:t xml:space="preserve">. </w:t>
+      </w:r>
+    </w:p>
+    <w:p>
+      <w:pPr>
+        <w:numPr>
+          <w:ilvl w:val="0"/>
+          <w:numId w:val="5"/>
+        </w:numPr>
+        <w:tabs>
+          <w:tab w:val="left" w:pos="879"/>
+          <w:tab w:val="left" w:pos="880"/>
+        </w:tabs>
+        <w:spacing w:before="4"/>
+        <w:rPr>
+          <w:rFonts w:ascii="Microsoft Sans Serif" w:hAnsi="Microsoft Sans Serif"/>
+          <w:bCs/>
+          <w:sz w:val="20"/>
+          <w:szCs w:val="20"/>
+          <w:lang w:val="en-IN"/>
+        </w:rPr>
+      </w:pPr>
+      <w:r>
+        <w:rPr>
+          <w:rFonts w:ascii="Microsoft Sans Serif" w:hAnsi="Microsoft Sans Serif"/>
+          <w:bCs/>
+          <w:sz w:val="20"/>
+          <w:szCs w:val="20"/>
+          <w:lang w:val="en-IN"/>
+        </w:rPr>
+        <w:t>Task, variable</w:t>
+      </w:r>
+      <w:r>
+        <w:rPr>
+          <w:rFonts w:ascii="Microsoft Sans Serif" w:hAnsi="Microsoft Sans Serif"/>
+          <w:bCs/>
+          <w:sz w:val="20"/>
+          <w:szCs w:val="20"/>
+          <w:lang w:val="en-IN"/>
+        </w:rPr>
+        <w:t xml:space="preserve">, handler </w:t>
+      </w:r>
+      <w:r>
+        <w:rPr>
+          <w:rFonts w:ascii="Microsoft Sans Serif" w:hAnsi="Microsoft Sans Serif"/>
+          <w:bCs/>
+          <w:sz w:val="20"/>
+          <w:szCs w:val="20"/>
+          <w:lang w:val="en-IN"/>
+        </w:rPr>
+        <w:t xml:space="preserve">section </w:t>
+      </w:r>
+      <w:r>
+        <w:rPr>
+          <w:rFonts w:ascii="Microsoft Sans Serif" w:hAnsi="Microsoft Sans Serif"/>
+          <w:bCs/>
+          <w:sz w:val="20"/>
+          <w:szCs w:val="20"/>
+          <w:lang w:val="en-IN"/>
+        </w:rPr>
+        <w:t>implementation, and the use of loops within playbooks.</w:t>
       </w:r>
     </w:p>
     <w:p>
@@ -824,36 +1072,145 @@
           <w:tab w:val="left" w:pos="879"/>
           <w:tab w:val="left" w:pos="880"/>
         </w:tabs>
-      </w:pPr>
-      <w:r>
-        <w:rPr>
-          <w:bCs/>
-        </w:rPr>
-        <w:t xml:space="preserve">Implement branching strategies merge branches, and </w:t>
-      </w:r>
-      <w:r>
-        <w:rPr>
-          <w:bCs/>
-        </w:rPr>
-        <w:t>resolve</w:t>
-      </w:r>
-      <w:r>
-        <w:rPr>
-          <w:bCs/>
-        </w:rPr>
-        <w:t xml:space="preserve"> conflicts if </w:t>
-      </w:r>
-      <w:r>
-        <w:rPr>
-          <w:bCs/>
-        </w:rPr>
-        <w:t>occur</w:t>
-      </w:r>
-      <w:r>
-        <w:rPr>
-          <w:bCs/>
-        </w:rPr>
-        <w:t>.</w:t>
+        <w:ind w:hanging="361"/>
+      </w:pPr>
+      <w:r>
+        <w:t>Sound</w:t>
+      </w:r>
+      <w:r>
+        <w:rPr>
+          <w:spacing w:val="-3"/>
+        </w:rPr>
+        <w:t xml:space="preserve"> </w:t>
+      </w:r>
+      <w:r>
+        <w:t>Analytical</w:t>
+      </w:r>
+      <w:r>
+        <w:rPr>
+          <w:spacing w:val="-2"/>
+        </w:rPr>
+        <w:t xml:space="preserve"> </w:t>
+      </w:r>
+      <w:r>
+        <w:t>Skills</w:t>
+      </w:r>
+      <w:r>
+        <w:rPr>
+          <w:spacing w:val="-2"/>
+        </w:rPr>
+        <w:t xml:space="preserve"> </w:t>
+      </w:r>
+      <w:r>
+        <w:t>and</w:t>
+      </w:r>
+      <w:r>
+        <w:rPr>
+          <w:spacing w:val="-2"/>
+        </w:rPr>
+        <w:t xml:space="preserve"> </w:t>
+      </w:r>
+      <w:r>
+        <w:t>ability</w:t>
+      </w:r>
+      <w:r>
+        <w:rPr>
+          <w:spacing w:val="-2"/>
+        </w:rPr>
+        <w:t xml:space="preserve"> </w:t>
+      </w:r>
+      <w:r>
+        <w:t>to</w:t>
+      </w:r>
+      <w:r>
+        <w:rPr>
+          <w:spacing w:val="-2"/>
+        </w:rPr>
+        <w:t xml:space="preserve"> </w:t>
+      </w:r>
+      <w:r>
+        <w:t>adapt</w:t>
+      </w:r>
+      <w:r>
+        <w:rPr>
+          <w:spacing w:val="-3"/>
+        </w:rPr>
+        <w:t xml:space="preserve"> </w:t>
+      </w:r>
+      <w:r>
+        <w:t>to</w:t>
+      </w:r>
+      <w:r>
+        <w:rPr>
+          <w:spacing w:val="-2"/>
+        </w:rPr>
+        <w:t xml:space="preserve"> </w:t>
+      </w:r>
+      <w:r>
+        <w:t>any</w:t>
+      </w:r>
+      <w:r>
+        <w:rPr>
+          <w:spacing w:val="-2"/>
+        </w:rPr>
+        <w:t xml:space="preserve"> </w:t>
+      </w:r>
+      <w:r>
+        <w:t>technology</w:t>
+      </w:r>
+      <w:r>
+        <w:rPr>
+          <w:spacing w:val="-2"/>
+        </w:rPr>
+        <w:t xml:space="preserve"> </w:t>
+      </w:r>
+      <w:r>
+        <w:t>within</w:t>
+      </w:r>
+      <w:r>
+        <w:rPr>
+          <w:spacing w:val="-2"/>
+        </w:rPr>
+        <w:t xml:space="preserve"> </w:t>
+      </w:r>
+      <w:r>
+        <w:t>a</w:t>
+      </w:r>
+      <w:r>
+        <w:rPr>
+          <w:spacing w:val="-2"/>
+        </w:rPr>
+        <w:t xml:space="preserve"> </w:t>
+      </w:r>
+      <w:r>
+        <w:t>short</w:t>
+      </w:r>
+      <w:r>
+        <w:rPr>
+          <w:spacing w:val="-3"/>
+        </w:rPr>
+        <w:t xml:space="preserve"> </w:t>
+      </w:r>
+      <w:r>
+        <w:t>span</w:t>
+      </w:r>
+      <w:r>
+        <w:rPr>
+          <w:spacing w:val="-2"/>
+        </w:rPr>
+        <w:t xml:space="preserve"> </w:t>
+      </w:r>
+      <w:r>
+        <w:t>of</w:t>
+      </w:r>
+      <w:r>
+        <w:rPr>
+          <w:spacing w:val="-2"/>
+        </w:rPr>
+        <w:t xml:space="preserve"> </w:t>
+      </w:r>
+      <w:r>
+        <w:t>time.</w:t>
       </w:r>
     </w:p>
     <w:p>
@@ -867,89 +1224,145 @@
           <w:tab w:val="left" w:pos="879"/>
           <w:tab w:val="left" w:pos="880"/>
         </w:tabs>
-        <w:ind w:left="879" w:right="276"/>
-      </w:pPr>
-      <w:r>
-        <w:t>Creating</w:t>
-      </w:r>
-      <w:r>
-        <w:rPr>
-          <w:spacing w:val="-5"/>
-        </w:rPr>
-        <w:t xml:space="preserve"> </w:t>
-      </w:r>
-      <w:r>
-        <w:t>images</w:t>
-      </w:r>
-      <w:r>
-        <w:rPr>
-          <w:spacing w:val="-5"/>
-        </w:rPr>
-        <w:t xml:space="preserve"> </w:t>
-      </w:r>
-      <w:r>
-        <w:t>by</w:t>
-      </w:r>
-      <w:r>
-        <w:rPr>
-          <w:spacing w:val="-5"/>
-        </w:rPr>
-        <w:t xml:space="preserve"> </w:t>
-      </w:r>
-      <w:r>
-        <w:t>using</w:t>
-      </w:r>
-      <w:r>
-        <w:rPr>
-          <w:spacing w:val="-4"/>
-        </w:rPr>
-        <w:t xml:space="preserve"> </w:t>
-      </w:r>
-      <w:r>
-        <w:rPr>
-          <w:b/>
-        </w:rPr>
-        <w:t>Dockerﬁle</w:t>
-      </w:r>
-      <w:r>
-        <w:rPr>
-          <w:b/>
-        </w:rPr>
-        <w:t xml:space="preserve">, </w:t>
-      </w:r>
-      <w:r>
-        <w:t xml:space="preserve">pulling </w:t>
-      </w:r>
-      <w:r>
-        <w:t>images</w:t>
-      </w:r>
-      <w:r>
-        <w:t xml:space="preserve"> from Docker Hub</w:t>
-      </w:r>
-      <w:r>
-        <w:rPr>
-          <w:b/>
-          <w:spacing w:val="-5"/>
-        </w:rPr>
-        <w:t xml:space="preserve"> </w:t>
-      </w:r>
-      <w:r>
-        <w:rPr>
-          <w:spacing w:val="-5"/>
-        </w:rPr>
-        <w:t xml:space="preserve">as well as creating </w:t>
-      </w:r>
-      <w:r>
-        <w:rPr>
-          <w:spacing w:val="-5"/>
-        </w:rPr>
-        <w:t>images</w:t>
-      </w:r>
-      <w:r>
-        <w:rPr>
-          <w:spacing w:val="-5"/>
-        </w:rPr>
-        <w:t xml:space="preserve"> from existing Docker containers.</w:t>
+        <w:ind w:left="879" w:right="532"/>
+      </w:pPr>
+      <w:r>
+        <w:t>Strong</w:t>
+      </w:r>
+      <w:r>
+        <w:rPr>
+          <w:spacing w:val="-9"/>
+        </w:rPr>
+        <w:t xml:space="preserve"> </w:t>
+      </w:r>
+      <w:r>
+        <w:t>Project</w:t>
+      </w:r>
+      <w:r>
+        <w:rPr>
+          <w:spacing w:val="-8"/>
+        </w:rPr>
+        <w:t xml:space="preserve"> </w:t>
+      </w:r>
+      <w:r>
+        <w:t>Orientation</w:t>
+      </w:r>
+      <w:r>
+        <w:rPr>
+          <w:spacing w:val="-8"/>
+        </w:rPr>
+        <w:t xml:space="preserve"> </w:t>
+      </w:r>
+      <w:r>
+        <w:t>with</w:t>
+      </w:r>
+      <w:r>
+        <w:rPr>
+          <w:spacing w:val="-8"/>
+        </w:rPr>
+        <w:t xml:space="preserve"> </w:t>
+      </w:r>
+      <w:r>
+        <w:t>excellent</w:t>
+      </w:r>
+      <w:r>
+        <w:rPr>
+          <w:spacing w:val="-8"/>
+        </w:rPr>
+        <w:t xml:space="preserve"> </w:t>
+      </w:r>
+      <w:r>
+        <w:t>Team</w:t>
+      </w:r>
+      <w:r>
+        <w:rPr>
+          <w:spacing w:val="-8"/>
+        </w:rPr>
+        <w:t xml:space="preserve"> </w:t>
+      </w:r>
+      <w:r>
+        <w:t>Involvement,</w:t>
+      </w:r>
+      <w:r>
+        <w:rPr>
+          <w:spacing w:val="-9"/>
+        </w:rPr>
+        <w:t xml:space="preserve"> </w:t>
+      </w:r>
+      <w:r>
+        <w:t>client</w:t>
+      </w:r>
+      <w:r>
+        <w:rPr>
+          <w:spacing w:val="-8"/>
+        </w:rPr>
+        <w:t xml:space="preserve"> </w:t>
+      </w:r>
+      <w:r>
+        <w:t>coordination</w:t>
+      </w:r>
+      <w:r>
+        <w:rPr>
+          <w:spacing w:val="-8"/>
+        </w:rPr>
+        <w:t xml:space="preserve"> </w:t>
+      </w:r>
+      <w:r>
+        <w:t>and</w:t>
+      </w:r>
+      <w:r>
+        <w:rPr>
+          <w:spacing w:val="-8"/>
+        </w:rPr>
+        <w:t xml:space="preserve"> </w:t>
+      </w:r>
+      <w:r>
+        <w:t>good</w:t>
+      </w:r>
+      <w:r>
+        <w:rPr>
+          <w:spacing w:val="-8"/>
+        </w:rPr>
+        <w:t xml:space="preserve"> </w:t>
+      </w:r>
+      <w:r>
+        <w:t>written</w:t>
+      </w:r>
+      <w:r>
+        <w:rPr>
+          <w:spacing w:val="-8"/>
+        </w:rPr>
+        <w:t xml:space="preserve"> </w:t>
+      </w:r>
+      <w:r>
+        <w:t>and</w:t>
+      </w:r>
+      <w:r>
+        <w:rPr>
+          <w:spacing w:val="-47"/>
+        </w:rPr>
+        <w:t xml:space="preserve"> </w:t>
+      </w:r>
+      <w:r>
+        <w:t>verbal</w:t>
+      </w:r>
+      <w:r>
+        <w:rPr>
+          <w:spacing w:val="-2"/>
+        </w:rPr>
+        <w:t xml:space="preserve"> </w:t>
+      </w:r>
+      <w:r>
+        <w:t>communication</w:t>
+      </w:r>
+      <w:r>
+        <w:rPr>
+          <w:spacing w:val="-1"/>
+        </w:rPr>
+        <w:t xml:space="preserve"> </w:t>
+      </w:r>
+      <w:r>
+        <w:t>skills.</w:t>
       </w:r>
     </w:p>
     <w:p>
@@ -963,647 +1376,7 @@
           <w:tab w:val="left" w:pos="879"/>
           <w:tab w:val="left" w:pos="880"/>
         </w:tabs>
-        <w:ind w:left="879" w:right="276"/>
-      </w:pPr>
-      <w:r>
-        <w:rPr>
-          <w:spacing w:val="-5"/>
-        </w:rPr>
-        <w:t>Handling container s</w:t>
-      </w:r>
-      <w:r>
-        <w:rPr>
-          <w:spacing w:val="-5"/>
-        </w:rPr>
-        <w:t xml:space="preserve">tart, stop, and deletion of containers. </w:t>
-      </w:r>
-    </w:p>
-    <w:p>
-      <w:pPr>
-        <w:pStyle w:val="ListParagraph"/>
-        <w:numPr>
-          <w:ilvl w:val="0"/>
-          <w:numId w:val="5"/>
-        </w:numPr>
-        <w:tabs>
-          <w:tab w:val="left" w:pos="879"/>
-          <w:tab w:val="left" w:pos="880"/>
-        </w:tabs>
-        <w:ind w:left="879" w:right="276"/>
-      </w:pPr>
-      <w:r>
-        <w:rPr>
-          <w:spacing w:val="-5"/>
-        </w:rPr>
-        <w:t>Multistage docker build</w:t>
-      </w:r>
-      <w:r>
-        <w:rPr>
-          <w:spacing w:val="-5"/>
-        </w:rPr>
-        <w:t xml:space="preserve"> for production environment issues.</w:t>
-      </w:r>
-      <w:r>
-        <w:rPr>
-          <w:spacing w:val="-5"/>
-        </w:rPr>
-        <w:t xml:space="preserve"> </w:t>
-      </w:r>
-    </w:p>
-    <w:p>
-      <w:pPr>
-        <w:pStyle w:val="ListParagraph"/>
-        <w:numPr>
-          <w:ilvl w:val="0"/>
-          <w:numId w:val="5"/>
-        </w:numPr>
-        <w:tabs>
-          <w:tab w:val="left" w:pos="879"/>
-          <w:tab w:val="left" w:pos="880"/>
-        </w:tabs>
-        <w:ind w:hanging="361"/>
-      </w:pPr>
-      <w:r>
-        <w:t>Setting</w:t>
-      </w:r>
-      <w:r>
-        <w:rPr>
-          <w:spacing w:val="-3"/>
-        </w:rPr>
-        <w:t xml:space="preserve"> </w:t>
-      </w:r>
-      <w:r>
-        <w:t>up</w:t>
-      </w:r>
-      <w:r>
-        <w:rPr>
-          <w:spacing w:val="-3"/>
-        </w:rPr>
-        <w:t xml:space="preserve"> </w:t>
-      </w:r>
-      <w:r>
-        <w:t>and</w:t>
-      </w:r>
-      <w:r>
-        <w:rPr>
-          <w:spacing w:val="-3"/>
-        </w:rPr>
-        <w:t xml:space="preserve"> </w:t>
-      </w:r>
-      <w:r>
-        <w:t>working</w:t>
-      </w:r>
-      <w:r>
-        <w:rPr>
-          <w:spacing w:val="-2"/>
-        </w:rPr>
-        <w:t xml:space="preserve"> </w:t>
-      </w:r>
-      <w:r>
-        <w:t>with</w:t>
-      </w:r>
-      <w:r>
-        <w:rPr>
-          <w:spacing w:val="-3"/>
-        </w:rPr>
-        <w:t xml:space="preserve"> </w:t>
-      </w:r>
-      <w:r>
-        <w:rPr>
-          <w:b/>
-        </w:rPr>
-        <w:t>Ansible</w:t>
-      </w:r>
-      <w:r>
-        <w:rPr>
-          <w:b/>
-        </w:rPr>
-        <w:t xml:space="preserve">, </w:t>
-      </w:r>
-      <w:r>
-        <w:t>applying</w:t>
-      </w:r>
-      <w:r>
-        <w:rPr>
-          <w:b/>
-          <w:spacing w:val="-3"/>
-        </w:rPr>
-        <w:t xml:space="preserve"> </w:t>
-      </w:r>
-      <w:r>
-        <w:rPr>
-          <w:rFonts w:ascii="Microsoft Sans Serif" w:hAnsi="Microsoft Sans Serif"/>
-          <w:bCs/>
-          <w:sz w:val="20"/>
-          <w:szCs w:val="20"/>
-          <w:lang w:val="en-IN"/>
-        </w:rPr>
-        <w:t>host pattern</w:t>
-      </w:r>
-      <w:r>
-        <w:rPr>
-          <w:rFonts w:ascii="Microsoft Sans Serif" w:hAnsi="Microsoft Sans Serif"/>
-          <w:bCs/>
-          <w:sz w:val="20"/>
-          <w:szCs w:val="20"/>
-          <w:lang w:val="en-IN"/>
-        </w:rPr>
-        <w:t xml:space="preserve">s, Ad-hoc commands, modules, </w:t>
-      </w:r>
-      <w:r>
-        <w:rPr>
-          <w:rFonts w:ascii="Microsoft Sans Serif" w:hAnsi="Microsoft Sans Serif"/>
-          <w:bCs/>
-          <w:sz w:val="20"/>
-          <w:szCs w:val="20"/>
-          <w:lang w:val="en-IN"/>
-        </w:rPr>
-        <w:t>and</w:t>
-      </w:r>
-      <w:r>
-        <w:rPr>
-          <w:rFonts w:ascii="Microsoft Sans Serif" w:hAnsi="Microsoft Sans Serif"/>
-          <w:bCs/>
-          <w:sz w:val="20"/>
-          <w:szCs w:val="20"/>
-          <w:lang w:val="en-IN"/>
-        </w:rPr>
-        <w:t xml:space="preserve"> playbook.</w:t>
-      </w:r>
-      <w:r>
-        <w:rPr>
-          <w:rFonts w:ascii="Microsoft Sans Serif" w:hAnsi="Microsoft Sans Serif"/>
-          <w:bCs/>
-          <w:sz w:val="20"/>
-          <w:szCs w:val="20"/>
-          <w:lang w:val="en-IN"/>
-        </w:rPr>
-        <w:t xml:space="preserve"> </w:t>
-      </w:r>
-    </w:p>
-    <w:p>
-      <w:pPr>
-        <w:numPr>
-          <w:ilvl w:val="0"/>
-          <w:numId w:val="5"/>
-        </w:numPr>
-        <w:tabs>
-          <w:tab w:val="left" w:pos="879"/>
-          <w:tab w:val="left" w:pos="880"/>
-        </w:tabs>
-        <w:spacing w:before="4"/>
-        <w:rPr>
-          <w:rFonts w:ascii="Microsoft Sans Serif" w:hAnsi="Microsoft Sans Serif"/>
-          <w:bCs/>
-          <w:sz w:val="20"/>
-          <w:szCs w:val="20"/>
-          <w:lang w:val="en-IN"/>
-        </w:rPr>
-      </w:pPr>
-      <w:r>
-        <w:rPr>
-          <w:rFonts w:ascii="Microsoft Sans Serif" w:hAnsi="Microsoft Sans Serif"/>
-          <w:bCs/>
-          <w:sz w:val="20"/>
-          <w:szCs w:val="20"/>
-          <w:lang w:val="en-IN"/>
-        </w:rPr>
-        <w:t xml:space="preserve">In playbook target, </w:t>
-      </w:r>
-      <w:r>
-        <w:rPr>
-          <w:rFonts w:ascii="Microsoft Sans Serif" w:hAnsi="Microsoft Sans Serif"/>
-          <w:bCs/>
-          <w:sz w:val="20"/>
-          <w:szCs w:val="20"/>
-          <w:lang w:val="en-IN"/>
-        </w:rPr>
-        <w:t>Task, variable</w:t>
-      </w:r>
-      <w:r>
-        <w:rPr>
-          <w:rFonts w:ascii="Microsoft Sans Serif" w:hAnsi="Microsoft Sans Serif"/>
-          <w:bCs/>
-          <w:sz w:val="20"/>
-          <w:szCs w:val="20"/>
-          <w:lang w:val="en-IN"/>
-        </w:rPr>
-        <w:t xml:space="preserve">, handler </w:t>
-      </w:r>
-      <w:r>
-        <w:rPr>
-          <w:rFonts w:ascii="Microsoft Sans Serif" w:hAnsi="Microsoft Sans Serif"/>
-          <w:bCs/>
-          <w:sz w:val="20"/>
-          <w:szCs w:val="20"/>
-          <w:lang w:val="en-IN"/>
-        </w:rPr>
-        <w:t xml:space="preserve">section </w:t>
-      </w:r>
-      <w:r>
-        <w:rPr>
-          <w:rFonts w:ascii="Microsoft Sans Serif" w:hAnsi="Microsoft Sans Serif"/>
-          <w:bCs/>
-          <w:sz w:val="20"/>
-          <w:szCs w:val="20"/>
-          <w:lang w:val="en-IN"/>
-        </w:rPr>
-        <w:t>implementation, and the use of loops within playbooks.</w:t>
-      </w:r>
-    </w:p>
-    <w:p>
-      <w:pPr>
-        <w:numPr>
-          <w:ilvl w:val="0"/>
-          <w:numId w:val="5"/>
-        </w:numPr>
-        <w:tabs>
-          <w:tab w:val="left" w:pos="879"/>
-          <w:tab w:val="left" w:pos="880"/>
-        </w:tabs>
-        <w:spacing w:before="4"/>
-        <w:rPr>
-          <w:rFonts w:ascii="Microsoft Sans Serif" w:hAnsi="Microsoft Sans Serif"/>
-          <w:bCs/>
-          <w:sz w:val="20"/>
-          <w:szCs w:val="20"/>
-          <w:lang w:val="en-IN"/>
-        </w:rPr>
-      </w:pPr>
-      <w:r>
-        <w:rPr>
-          <w:rFonts w:ascii="Microsoft Sans Serif" w:hAnsi="Microsoft Sans Serif"/>
-          <w:bCs/>
-          <w:sz w:val="20"/>
-          <w:szCs w:val="20"/>
-          <w:lang w:val="en-IN"/>
-        </w:rPr>
-        <w:t xml:space="preserve">Stablishing connection between </w:t>
-      </w:r>
-      <w:r>
-        <w:rPr>
-          <w:rFonts w:ascii="Microsoft Sans Serif" w:hAnsi="Microsoft Sans Serif"/>
-          <w:bCs/>
-          <w:sz w:val="20"/>
-          <w:szCs w:val="20"/>
-          <w:lang w:val="en-IN"/>
-        </w:rPr>
-        <w:t xml:space="preserve">master </w:t>
-      </w:r>
-      <w:r>
-        <w:rPr>
-          <w:rFonts w:ascii="Microsoft Sans Serif" w:hAnsi="Microsoft Sans Serif"/>
-          <w:bCs/>
-          <w:sz w:val="20"/>
-          <w:szCs w:val="20"/>
-          <w:lang w:val="en-IN"/>
-        </w:rPr>
-        <w:t>node and slaves</w:t>
-      </w:r>
-      <w:r>
-        <w:rPr>
-          <w:rFonts w:ascii="Microsoft Sans Serif" w:hAnsi="Microsoft Sans Serif"/>
-          <w:bCs/>
-          <w:sz w:val="20"/>
-          <w:szCs w:val="20"/>
-          <w:lang w:val="en-IN"/>
-        </w:rPr>
-        <w:t>/worker</w:t>
-      </w:r>
-      <w:r>
-        <w:rPr>
-          <w:rFonts w:ascii="Microsoft Sans Serif" w:hAnsi="Microsoft Sans Serif"/>
-          <w:bCs/>
-          <w:sz w:val="20"/>
-          <w:szCs w:val="20"/>
-          <w:lang w:val="en-IN"/>
-        </w:rPr>
-        <w:t>.</w:t>
-      </w:r>
-    </w:p>
-    <w:p>
-      <w:pPr>
-        <w:pStyle w:val="ListParagraph"/>
-        <w:numPr>
-          <w:ilvl w:val="0"/>
-          <w:numId w:val="5"/>
-        </w:numPr>
-        <w:tabs>
-          <w:tab w:val="left" w:pos="879"/>
-          <w:tab w:val="left" w:pos="880"/>
-        </w:tabs>
-        <w:ind w:hanging="361"/>
-      </w:pPr>
-      <w:r>
-        <w:t>Sound</w:t>
-      </w:r>
-      <w:r>
-        <w:rPr>
-          <w:spacing w:val="-3"/>
-        </w:rPr>
-        <w:t xml:space="preserve"> </w:t>
-      </w:r>
-      <w:r>
-        <w:t>Analytical</w:t>
-      </w:r>
-      <w:r>
-        <w:rPr>
-          <w:spacing w:val="-2"/>
-        </w:rPr>
-        <w:t xml:space="preserve"> </w:t>
-      </w:r>
-      <w:r>
-        <w:t>Skills</w:t>
-      </w:r>
-      <w:r>
-        <w:rPr>
-          <w:spacing w:val="-2"/>
-        </w:rPr>
-        <w:t xml:space="preserve"> </w:t>
-      </w:r>
-      <w:r>
-        <w:t>and</w:t>
-      </w:r>
-      <w:r>
-        <w:rPr>
-          <w:spacing w:val="-2"/>
-        </w:rPr>
-        <w:t xml:space="preserve"> </w:t>
-      </w:r>
-      <w:r>
-        <w:t>ability</w:t>
-      </w:r>
-      <w:r>
-        <w:rPr>
-          <w:spacing w:val="-2"/>
-        </w:rPr>
-        <w:t xml:space="preserve"> </w:t>
-      </w:r>
-      <w:r>
-        <w:t>to</w:t>
-      </w:r>
-      <w:r>
-        <w:rPr>
-          <w:spacing w:val="-2"/>
-        </w:rPr>
-        <w:t xml:space="preserve"> </w:t>
-      </w:r>
-      <w:r>
-        <w:t>adapt</w:t>
-      </w:r>
-      <w:r>
-        <w:rPr>
-          <w:spacing w:val="-3"/>
-        </w:rPr>
-        <w:t xml:space="preserve"> </w:t>
-      </w:r>
-      <w:r>
-        <w:t>to</w:t>
-      </w:r>
-      <w:r>
-        <w:rPr>
-          <w:spacing w:val="-2"/>
-        </w:rPr>
-        <w:t xml:space="preserve"> </w:t>
-      </w:r>
-      <w:r>
-        <w:t>any</w:t>
-      </w:r>
-      <w:r>
-        <w:rPr>
-          <w:spacing w:val="-2"/>
-        </w:rPr>
-        <w:t xml:space="preserve"> </w:t>
-      </w:r>
-      <w:r>
-        <w:t>technology</w:t>
-      </w:r>
-      <w:r>
-        <w:rPr>
-          <w:spacing w:val="-2"/>
-        </w:rPr>
-        <w:t xml:space="preserve"> </w:t>
-      </w:r>
-      <w:r>
-        <w:t>within</w:t>
-      </w:r>
-      <w:r>
-        <w:rPr>
-          <w:spacing w:val="-2"/>
-        </w:rPr>
-        <w:t xml:space="preserve"> </w:t>
-      </w:r>
-      <w:r>
-        <w:t>a</w:t>
-      </w:r>
-      <w:r>
-        <w:rPr>
-          <w:spacing w:val="-2"/>
-        </w:rPr>
-        <w:t xml:space="preserve"> </w:t>
-      </w:r>
-      <w:r>
-        <w:t>short</w:t>
-      </w:r>
-      <w:r>
-        <w:rPr>
-          <w:spacing w:val="-3"/>
-        </w:rPr>
-        <w:t xml:space="preserve"> </w:t>
-      </w:r>
-      <w:r>
-        <w:t>span</w:t>
-      </w:r>
-      <w:r>
-        <w:rPr>
-          <w:spacing w:val="-2"/>
-        </w:rPr>
-        <w:t xml:space="preserve"> </w:t>
-      </w:r>
-      <w:r>
-        <w:t>of</w:t>
-      </w:r>
-      <w:r>
-        <w:rPr>
-          <w:spacing w:val="-2"/>
-        </w:rPr>
-        <w:t xml:space="preserve"> </w:t>
-      </w:r>
-      <w:r>
-        <w:t>time.</w:t>
-      </w:r>
-    </w:p>
-    <w:p>
-      <w:pPr>
-        <w:pStyle w:val="ListParagraph"/>
-        <w:numPr>
-          <w:ilvl w:val="0"/>
-          <w:numId w:val="5"/>
-        </w:numPr>
-        <w:tabs>
-          <w:tab w:val="left" w:pos="879"/>
-          <w:tab w:val="left" w:pos="880"/>
-        </w:tabs>
         <w:ind w:left="879" w:right="532"/>
-      </w:pPr>
-      <w:r>
-        <w:t>Strong</w:t>
-      </w:r>
-      <w:r>
-        <w:rPr>
-          <w:spacing w:val="-9"/>
-        </w:rPr>
-        <w:t xml:space="preserve"> </w:t>
-      </w:r>
-      <w:r>
-        <w:t>Project</w:t>
-      </w:r>
-      <w:r>
-        <w:rPr>
-          <w:spacing w:val="-8"/>
-        </w:rPr>
-        <w:t xml:space="preserve"> </w:t>
-      </w:r>
-      <w:r>
-        <w:t>Orientation</w:t>
-      </w:r>
-      <w:r>
-        <w:rPr>
-          <w:spacing w:val="-8"/>
-        </w:rPr>
-        <w:t xml:space="preserve"> </w:t>
-      </w:r>
-      <w:r>
-        <w:t>with</w:t>
-      </w:r>
-      <w:r>
-        <w:rPr>
-          <w:spacing w:val="-8"/>
-        </w:rPr>
-        <w:t xml:space="preserve"> </w:t>
-      </w:r>
-      <w:r>
-        <w:t>excellent</w:t>
-      </w:r>
-      <w:r>
-        <w:rPr>
-          <w:spacing w:val="-8"/>
-        </w:rPr>
-        <w:t xml:space="preserve"> </w:t>
-      </w:r>
-      <w:r>
-        <w:t>Team</w:t>
-      </w:r>
-      <w:r>
-        <w:rPr>
-          <w:spacing w:val="-8"/>
-        </w:rPr>
-        <w:t xml:space="preserve"> </w:t>
-      </w:r>
-      <w:r>
-        <w:t>Involvement,</w:t>
-      </w:r>
-      <w:r>
-        <w:rPr>
-          <w:spacing w:val="-9"/>
-        </w:rPr>
-        <w:t xml:space="preserve"> </w:t>
-      </w:r>
-      <w:r>
-        <w:t>client</w:t>
-      </w:r>
-      <w:r>
-        <w:rPr>
-          <w:spacing w:val="-8"/>
-        </w:rPr>
-        <w:t xml:space="preserve"> </w:t>
-      </w:r>
-      <w:r>
-        <w:t>coordination</w:t>
-      </w:r>
-      <w:r>
-        <w:t>,</w:t>
-      </w:r>
-      <w:r>
-        <w:rPr>
-          <w:spacing w:val="-8"/>
-        </w:rPr>
-        <w:t xml:space="preserve"> </w:t>
-      </w:r>
-      <w:r>
-        <w:t>and</w:t>
-      </w:r>
-      <w:r>
-        <w:rPr>
-          <w:spacing w:val="-8"/>
-        </w:rPr>
-        <w:t xml:space="preserve"> </w:t>
-      </w:r>
-      <w:r>
-        <w:t>good</w:t>
-      </w:r>
-      <w:r>
-        <w:rPr>
-          <w:spacing w:val="-8"/>
-        </w:rPr>
-        <w:t xml:space="preserve"> </w:t>
-      </w:r>
-      <w:r>
-        <w:t>written</w:t>
-      </w:r>
-      <w:r>
-        <w:rPr>
-          <w:spacing w:val="-8"/>
-        </w:rPr>
-        <w:t xml:space="preserve"> </w:t>
-      </w:r>
-      <w:r>
-        <w:t>and</w:t>
-      </w:r>
-      <w:r>
-        <w:rPr>
-          <w:spacing w:val="-47"/>
-        </w:rPr>
-        <w:t xml:space="preserve"> </w:t>
-      </w:r>
-      <w:r>
-        <w:t>verbal</w:t>
-      </w:r>
-      <w:r>
-        <w:rPr>
-          <w:spacing w:val="-2"/>
-        </w:rPr>
-        <w:t xml:space="preserve"> </w:t>
-      </w:r>
-      <w:r>
-        <w:t>communication</w:t>
-      </w:r>
-      <w:r>
-        <w:rPr>
-          <w:spacing w:val="-1"/>
-        </w:rPr>
-        <w:t xml:space="preserve"> </w:t>
-      </w:r>
-      <w:r>
-        <w:t>skills.</w:t>
-      </w:r>
-    </w:p>
-    <w:p>
-      <w:pPr>
-        <w:tabs>
-          <w:tab w:val="left" w:pos="879"/>
-          <w:tab w:val="left" w:pos="880"/>
-        </w:tabs>
-        <w:ind w:right="532"/>
-      </w:pPr>
-    </w:p>
-    <w:p>
-      <w:pPr>
-        <w:tabs>
-          <w:tab w:val="left" w:pos="879"/>
-          <w:tab w:val="left" w:pos="880"/>
-        </w:tabs>
-        <w:ind w:right="532"/>
       </w:pPr>
     </w:p>
     <w:p>
@@ -1722,17 +1495,6 @@
     <w:p>
       <w:pPr>
         <w:pStyle w:val="ListParagraph"/>
-        <w:tabs>
-          <w:tab w:val="left" w:pos="879"/>
-          <w:tab w:val="left" w:pos="880"/>
-          <w:tab w:val="left" w:pos="3434"/>
-        </w:tabs>
-        <w:ind w:firstLine="0"/>
-      </w:pPr>
-    </w:p>
-    <w:p>
-      <w:pPr>
-        <w:pStyle w:val="ListParagraph"/>
         <w:numPr>
           <w:ilvl w:val="0"/>
           <w:numId w:val="5"/>
@@ -1980,24 +1742,7 @@
         <w:t xml:space="preserve"> </w:t>
       </w:r>
       <w:r>
-        <w:t>Docker</w:t>
-      </w:r>
-    </w:p>
-    <w:p>
-      <w:pPr>
-        <w:pStyle w:val="ListParagraph"/>
-        <w:tabs>
-          <w:tab w:val="left" w:pos="879"/>
-          <w:tab w:val="left" w:pos="880"/>
-          <w:tab w:val="left" w:pos="3474"/>
-        </w:tabs>
-        <w:ind w:firstLine="0"/>
-      </w:pPr>
-      <w:r>
-        <w:rPr>
-          <w:b/>
-        </w:rPr>
-        <w:t xml:space="preserve">                                                      </w:t>
+        <w:t>Docker,</w:t>
       </w:r>
       <w:r>
         <w:rPr>
@@ -2006,22 +1751,16 @@
         <w:t xml:space="preserve"> </w:t>
       </w:r>
       <w:r>
-        <w:t>CI-CD</w:t>
+        <w:t>Kubernetes</w:t>
+      </w:r>
+      <w:r>
+        <w:t>, CI-CD</w:t>
       </w:r>
       <w:r>
         <w:t xml:space="preserve"> with </w:t>
       </w:r>
       <w:r>
         <w:t>Jenkins</w:t>
-      </w:r>
-      <w:r>
-        <w:t>,</w:t>
-      </w:r>
-      <w:r>
-        <w:t xml:space="preserve"> </w:t>
-      </w:r>
-      <w:r>
-        <w:t>Kubernetes.</w:t>
       </w:r>
     </w:p>
     <w:p>
@@ -2141,16 +1880,6 @@
         </w:rPr>
         <w:t>.</w:t>
       </w:r>
-    </w:p>
-    <w:p>
-      <w:pPr>
-        <w:pStyle w:val="ListParagraph"/>
-        <w:tabs>
-          <w:tab w:val="left" w:pos="879"/>
-          <w:tab w:val="left" w:pos="880"/>
-        </w:tabs>
-        <w:ind w:firstLine="0"/>
-      </w:pPr>
     </w:p>
     <w:p>
       <w:pPr>
@@ -2482,7 +2211,6 @@
               <w:rPr>
                 <w:b/>
               </w:rPr>
-              <w:lastRenderedPageBreak/>
               <w:t>Linux</w:t>
             </w:r>
           </w:p>
@@ -2510,13 +2238,6 @@
               <w:t>git</w:t>
             </w:r>
           </w:p>
-          <w:p/>
-          <w:p/>
-          <w:p/>
-          <w:p/>
-          <w:p/>
-          <w:p/>
-          <w:p/>
         </w:tc>
         <w:tc>
           <w:tcPr>
@@ -2816,704 +2537,13 @@
         <w:rPr>
           <w:lang w:val="en-IN" w:eastAsia="en-IN"/>
         </w:rPr>
-        <w:t>Implemented a project involving the addition of a 10GB disk to a Linux server and configuring multiple partitions with different file systems for specific mount points. Successfully completed all phases of the project, including partitioning, formatting, mounting, and ensu</w:t>
-      </w:r>
-      <w:r>
-        <w:rPr>
-          <w:lang w:val="en-IN" w:eastAsia="en-IN"/>
-        </w:rPr>
-        <w:t>ring persistence across reboots.</w:t>
-      </w:r>
-    </w:p>
-    <w:p>
-      <w:pPr>
-        <w:pStyle w:val="ListParagraph"/>
-        <w:ind w:left="720" w:firstLine="0"/>
-        <w:rPr>
-          <w:lang w:val="en-IN" w:eastAsia="en-IN"/>
-        </w:rPr>
-      </w:pPr>
-    </w:p>
-    <w:p>
-      <w:pPr>
-        <w:pStyle w:val="ListParagraph"/>
-        <w:ind w:left="720" w:firstLine="0"/>
-        <w:rPr>
-          <w:lang w:val="en-IN" w:eastAsia="en-IN"/>
-        </w:rPr>
-      </w:pPr>
-    </w:p>
-    <w:p>
-      <w:pPr>
-        <w:pStyle w:val="ListParagraph"/>
-        <w:rPr>
-          <w:lang w:val="en-IN" w:eastAsia="en-IN"/>
-        </w:rPr>
-      </w:pPr>
-      <w:r>
-        <w:rPr>
-          <w:b/>
-          <w:bdr w:val="single" w:sz="2" w:space="0" w:color="D9D9E3" w:frame="1"/>
-          <w:lang w:val="en-IN" w:eastAsia="en-IN"/>
-        </w:rPr>
-        <w:t>Responsibilities</w:t>
-      </w:r>
-      <w:r>
-        <w:rPr>
-          <w:bdr w:val="single" w:sz="2" w:space="0" w:color="D9D9E3" w:frame="1"/>
-          <w:lang w:val="en-IN" w:eastAsia="en-IN"/>
-        </w:rPr>
-        <w:t>:</w:t>
-      </w:r>
-    </w:p>
-    <w:p>
-      <w:pPr>
-        <w:pStyle w:val="ListParagraph"/>
-        <w:numPr>
-          <w:ilvl w:val="0"/>
-          <w:numId w:val="19"/>
-        </w:numPr>
-        <w:rPr>
-          <w:lang w:val="en-IN" w:eastAsia="en-IN"/>
-        </w:rPr>
-      </w:pPr>
-      <w:r>
-        <w:rPr>
-          <w:lang w:val="en-IN" w:eastAsia="en-IN"/>
-        </w:rPr>
-        <w:t xml:space="preserve"> </w:t>
-      </w:r>
-      <w:r>
-        <w:rPr>
-          <w:lang w:val="en-IN" w:eastAsia="en-IN"/>
-        </w:rPr>
-        <w:t>Identified and in</w:t>
-      </w:r>
-      <w:r>
-        <w:rPr>
-          <w:lang w:val="en-IN" w:eastAsia="en-IN"/>
-        </w:rPr>
-        <w:t xml:space="preserve">tegrated a 10GB disk </w:t>
-      </w:r>
-      <w:r>
-        <w:rPr>
-          <w:lang w:val="en-IN" w:eastAsia="en-IN"/>
-        </w:rPr>
-        <w:t>into the Linux server environment.</w:t>
-      </w:r>
-    </w:p>
-    <w:p>
-      <w:pPr>
-        <w:pStyle w:val="ListParagraph"/>
-        <w:numPr>
-          <w:ilvl w:val="0"/>
-          <w:numId w:val="19"/>
-        </w:numPr>
-        <w:rPr>
-          <w:lang w:val="en-IN" w:eastAsia="en-IN"/>
-        </w:rPr>
-      </w:pPr>
-      <w:r>
-        <w:rPr>
-          <w:lang w:val="en-IN" w:eastAsia="en-IN"/>
-        </w:rPr>
-        <w:t xml:space="preserve"> </w:t>
-      </w:r>
-      <w:r>
-        <w:rPr>
-          <w:lang w:val="en-IN" w:eastAsia="en-IN"/>
-        </w:rPr>
-        <w:t>Created five partition</w:t>
-      </w:r>
-      <w:r>
-        <w:rPr>
-          <w:lang w:val="en-IN" w:eastAsia="en-IN"/>
-        </w:rPr>
-        <w:t>s, each 2GB in size.</w:t>
-      </w:r>
-    </w:p>
-    <w:p>
-      <w:pPr>
-        <w:pStyle w:val="ListParagraph"/>
-        <w:numPr>
-          <w:ilvl w:val="0"/>
-          <w:numId w:val="19"/>
-        </w:numPr>
-        <w:rPr>
-          <w:lang w:val="en-IN" w:eastAsia="en-IN"/>
-        </w:rPr>
-      </w:pPr>
-      <w:r>
-        <w:rPr>
-          <w:lang w:val="en-IN" w:eastAsia="en-IN"/>
-        </w:rPr>
-        <w:t>Formatted partitions</w:t>
-      </w:r>
-      <w:r>
-        <w:rPr>
-          <w:lang w:val="en-IN" w:eastAsia="en-IN"/>
-        </w:rPr>
-        <w:t xml:space="preserve"> using appropriate file systems, and disk format by xfs and ext4. </w:t>
-      </w:r>
-    </w:p>
-    <w:p>
-      <w:pPr>
-        <w:pStyle w:val="ListParagraph"/>
-        <w:numPr>
-          <w:ilvl w:val="0"/>
-          <w:numId w:val="19"/>
-        </w:numPr>
-        <w:rPr>
-          <w:lang w:val="en-IN" w:eastAsia="en-IN"/>
-        </w:rPr>
-      </w:pPr>
-      <w:r>
-        <w:rPr>
-          <w:lang w:val="en-IN" w:eastAsia="en-IN"/>
-        </w:rPr>
-        <w:t xml:space="preserve"> </w:t>
-      </w:r>
-      <w:r>
-        <w:rPr>
-          <w:lang w:val="en-IN" w:eastAsia="en-IN"/>
-        </w:rPr>
-        <w:t>Created m</w:t>
-      </w:r>
-      <w:r>
-        <w:rPr>
-          <w:lang w:val="en-IN" w:eastAsia="en-IN"/>
-        </w:rPr>
-        <w:t>ount points for each partition.</w:t>
-      </w:r>
-    </w:p>
-    <w:p>
-      <w:pPr>
-        <w:pStyle w:val="ListParagraph"/>
-        <w:numPr>
-          <w:ilvl w:val="0"/>
-          <w:numId w:val="19"/>
-        </w:numPr>
-        <w:rPr>
-          <w:lang w:val="en-IN" w:eastAsia="en-IN"/>
-        </w:rPr>
-      </w:pPr>
-      <w:r>
-        <w:rPr>
-          <w:lang w:val="en-IN" w:eastAsia="en-IN"/>
-        </w:rPr>
-        <w:t>Configured automati</w:t>
-      </w:r>
-      <w:r>
-        <w:rPr>
-          <w:lang w:val="en-IN" w:eastAsia="en-IN"/>
-        </w:rPr>
-        <w:t>c mounting by adding entries to a particular path of the directory.</w:t>
-      </w:r>
-    </w:p>
-    <w:p>
-      <w:pPr>
-        <w:pStyle w:val="ListParagraph"/>
-        <w:numPr>
-          <w:ilvl w:val="0"/>
-          <w:numId w:val="19"/>
-        </w:numPr>
-        <w:rPr>
-          <w:lang w:val="en-IN" w:eastAsia="en-IN"/>
-        </w:rPr>
-      </w:pPr>
-      <w:r>
-        <w:rPr>
-          <w:lang w:val="en-IN" w:eastAsia="en-IN"/>
-        </w:rPr>
-        <w:t xml:space="preserve"> </w:t>
-      </w:r>
-      <w:r>
-        <w:rPr>
-          <w:lang w:val="en-IN" w:eastAsia="en-IN"/>
-        </w:rPr>
-        <w:t xml:space="preserve">Validated the setup by using the </w:t>
-      </w:r>
-      <w:r>
-        <w:rPr>
-          <w:lang w:val="en-IN" w:eastAsia="en-IN"/>
-        </w:rPr>
-        <w:t xml:space="preserve">Linux </w:t>
-      </w:r>
-      <w:r>
-        <w:rPr>
-          <w:lang w:val="en-IN" w:eastAsia="en-IN"/>
-        </w:rPr>
-        <w:t>command to ensure proper partition mounting.</w:t>
-      </w:r>
-    </w:p>
-    <w:p>
-      <w:pPr>
-        <w:pStyle w:val="ListParagraph"/>
-        <w:ind w:left="720" w:firstLine="0"/>
-        <w:rPr>
-          <w:lang w:val="en-IN" w:eastAsia="en-IN"/>
-        </w:rPr>
-      </w:pPr>
-    </w:p>
-    <w:p>
-      <w:pPr>
-        <w:pStyle w:val="ListParagraph"/>
-        <w:rPr>
-          <w:b/>
-          <w:bdr w:val="single" w:sz="2" w:space="0" w:color="D9D9E3" w:frame="1"/>
-          <w:lang w:val="en-IN" w:eastAsia="en-IN"/>
-        </w:rPr>
-      </w:pPr>
-      <w:r>
-        <w:rPr>
-          <w:b/>
-          <w:bdr w:val="single" w:sz="2" w:space="0" w:color="D9D9E3" w:frame="1"/>
-          <w:lang w:val="en-IN" w:eastAsia="en-IN"/>
-        </w:rPr>
-        <w:t>Technologies Used:</w:t>
-      </w:r>
-    </w:p>
-    <w:p>
-      <w:pPr>
-        <w:pStyle w:val="ListParagraph"/>
-        <w:numPr>
-          <w:ilvl w:val="0"/>
-          <w:numId w:val="19"/>
-        </w:numPr>
-        <w:rPr>
-          <w:lang w:val="en-IN" w:eastAsia="en-IN"/>
-        </w:rPr>
-      </w:pPr>
-      <w:r>
-        <w:rPr>
-          <w:b/>
-          <w:bdr w:val="single" w:sz="2" w:space="0" w:color="D9D9E3" w:frame="1"/>
-          <w:lang w:val="en-IN" w:eastAsia="en-IN"/>
-        </w:rPr>
-        <w:t xml:space="preserve"> </w:t>
-      </w:r>
-      <w:r>
-        <w:rPr>
-          <w:lang w:val="en-IN" w:eastAsia="en-IN"/>
-        </w:rPr>
-        <w:t xml:space="preserve"> Linux, oracle virtual box</w:t>
-      </w:r>
-    </w:p>
-    <w:p>
-      <w:pPr>
-        <w:pStyle w:val="ListParagraph"/>
-        <w:rPr>
-          <w:lang w:val="en-IN" w:eastAsia="en-IN"/>
-        </w:rPr>
-      </w:pPr>
-    </w:p>
-    <w:p>
-      <w:pPr>
-        <w:pStyle w:val="ListParagraph"/>
-        <w:rPr>
-          <w:b/>
-          <w:lang w:val="en-IN" w:eastAsia="en-IN"/>
-        </w:rPr>
-      </w:pPr>
-      <w:r>
-        <w:rPr>
-          <w:b/>
-          <w:bdr w:val="single" w:sz="2" w:space="0" w:color="D9D9E3" w:frame="1"/>
-          <w:lang w:val="en-IN" w:eastAsia="en-IN"/>
-        </w:rPr>
-        <w:t>Key Achievements:</w:t>
-      </w:r>
-    </w:p>
-    <w:p>
-      <w:pPr>
-        <w:pStyle w:val="ListParagraph"/>
-        <w:numPr>
-          <w:ilvl w:val="0"/>
-          <w:numId w:val="19"/>
-        </w:numPr>
-        <w:rPr>
-          <w:lang w:val="en-IN" w:eastAsia="en-IN"/>
-        </w:rPr>
-      </w:pPr>
-      <w:r>
-        <w:rPr>
-          <w:lang w:val="en-IN" w:eastAsia="en-IN"/>
-        </w:rPr>
-        <w:t xml:space="preserve"> </w:t>
-      </w:r>
-      <w:r>
-        <w:rPr>
-          <w:lang w:val="en-IN" w:eastAsia="en-IN"/>
-        </w:rPr>
-        <w:t>Successfully managed and configured disk partitions and file</w:t>
-      </w:r>
-      <w:r>
-        <w:rPr>
-          <w:lang w:val="en-IN" w:eastAsia="en-IN"/>
-        </w:rPr>
-        <w:t xml:space="preserve"> </w:t>
-      </w:r>
-      <w:r>
-        <w:rPr>
-          <w:lang w:val="en-IN" w:eastAsia="en-IN"/>
-        </w:rPr>
-        <w:t xml:space="preserve">systems, </w:t>
-      </w:r>
-      <w:r>
-        <w:rPr>
-          <w:lang w:val="en-IN" w:eastAsia="en-IN"/>
-        </w:rPr>
-        <w:t xml:space="preserve">improving data organization and </w:t>
-      </w:r>
-      <w:r>
-        <w:rPr>
-          <w:lang w:val="en-IN" w:eastAsia="en-IN"/>
-        </w:rPr>
-        <w:t>access efficiency.</w:t>
-      </w:r>
-    </w:p>
-    <w:p>
-      <w:pPr>
-        <w:pStyle w:val="ListParagraph"/>
-        <w:numPr>
-          <w:ilvl w:val="0"/>
-          <w:numId w:val="19"/>
-        </w:numPr>
-        <w:rPr>
-          <w:lang w:val="en-IN" w:eastAsia="en-IN"/>
-        </w:rPr>
-      </w:pPr>
-      <w:r>
-        <w:rPr>
-          <w:lang w:val="en-IN" w:eastAsia="en-IN"/>
-        </w:rPr>
-        <w:t xml:space="preserve"> </w:t>
-      </w:r>
-      <w:r>
-        <w:rPr>
-          <w:lang w:val="en-IN" w:eastAsia="en-IN"/>
-        </w:rPr>
-        <w:t xml:space="preserve">Demonstrated proficiency in Linux system administration and </w:t>
-      </w:r>
-      <w:r>
-        <w:rPr>
-          <w:lang w:val="en-IN" w:eastAsia="en-IN"/>
-        </w:rPr>
-        <w:t>filesystem</w:t>
-      </w:r>
-      <w:r>
-        <w:rPr>
-          <w:lang w:val="en-IN" w:eastAsia="en-IN"/>
-        </w:rPr>
-        <w:t xml:space="preserve"> management.</w:t>
-      </w:r>
-    </w:p>
-    <w:p>
-      <w:pPr>
-        <w:pStyle w:val="ListParagraph"/>
-        <w:numPr>
-          <w:ilvl w:val="0"/>
-          <w:numId w:val="19"/>
-        </w:numPr>
-        <w:rPr>
-          <w:lang w:val="en-IN" w:eastAsia="en-IN"/>
-        </w:rPr>
-      </w:pPr>
-      <w:r>
-        <w:rPr>
-          <w:lang w:val="en-IN" w:eastAsia="en-IN"/>
-        </w:rPr>
-        <w:t xml:space="preserve"> </w:t>
-      </w:r>
-      <w:r>
-        <w:rPr>
-          <w:lang w:val="en-IN" w:eastAsia="en-IN"/>
-        </w:rPr>
-        <w:t>Ensured seamless automatic remounting of partitions after system reboots, enhancing system</w:t>
-      </w:r>
-      <w:r>
-        <w:rPr>
-          <w:lang w:val="en-IN" w:eastAsia="en-IN"/>
-        </w:rPr>
-        <w:t xml:space="preserve"> </w:t>
-      </w:r>
-      <w:r>
-        <w:rPr>
-          <w:lang w:val="en-IN" w:eastAsia="en-IN"/>
-        </w:rPr>
-        <w:t>reliability and availability.</w:t>
-      </w:r>
-    </w:p>
-    <w:p>
-      <w:pPr>
-        <w:pStyle w:val="ListParagraph"/>
-        <w:ind w:left="1179" w:firstLine="0"/>
-        <w:rPr>
-          <w:lang w:val="en-IN" w:eastAsia="en-IN"/>
-        </w:rPr>
-      </w:pPr>
-    </w:p>
-    <w:p>
-      <w:pPr>
-        <w:pStyle w:val="ListParagraph"/>
-        <w:rPr>
-          <w:lang w:val="en-IN" w:eastAsia="en-IN"/>
-        </w:rPr>
-      </w:pPr>
-      <w:r>
-        <w:rPr>
-          <w:b/>
-          <w:bdr w:val="single" w:sz="2" w:space="0" w:color="D9D9E3" w:frame="1"/>
-          <w:lang w:val="en-IN" w:eastAsia="en-IN"/>
-        </w:rPr>
-        <w:t>Lessons Learned:</w:t>
-      </w:r>
-      <w:r>
-        <w:rPr>
-          <w:lang w:val="en-IN" w:eastAsia="en-IN"/>
-        </w:rPr>
-        <w:t xml:space="preserve"> </w:t>
-      </w:r>
-    </w:p>
-    <w:p>
-      <w:pPr>
-        <w:pStyle w:val="ListParagraph"/>
-        <w:numPr>
-          <w:ilvl w:val="0"/>
-          <w:numId w:val="19"/>
-        </w:numPr>
-        <w:rPr>
-          <w:lang w:val="en-IN" w:eastAsia="en-IN"/>
-        </w:rPr>
-      </w:pPr>
-      <w:r>
-        <w:rPr>
-          <w:lang w:val="en-IN" w:eastAsia="en-IN"/>
-        </w:rPr>
-        <w:t>This project highlighted the importance of effective disk management and file</w:t>
-      </w:r>
-      <w:r>
-        <w:rPr>
-          <w:lang w:val="en-IN" w:eastAsia="en-IN"/>
-        </w:rPr>
-        <w:t xml:space="preserve"> </w:t>
-      </w:r>
-      <w:r>
-        <w:rPr>
-          <w:lang w:val="en-IN" w:eastAsia="en-IN"/>
-        </w:rPr>
-        <w:t>system configuration in optimizing server resources and maintaining data integrity. Gained practical experience in partitioning, formatting, and configuring mounts, solidifying skills in Linux server administration.</w:t>
-      </w:r>
-    </w:p>
-    <w:p>
-      <w:pPr>
-        <w:tabs>
-          <w:tab w:val="left" w:pos="879"/>
-          <w:tab w:val="left" w:pos="880"/>
-        </w:tabs>
-        <w:spacing w:before="4"/>
-        <w:rPr>
-          <w:rFonts w:ascii="Microsoft Sans Serif" w:hAnsi="Microsoft Sans Serif"/>
-          <w:b/>
-          <w:sz w:val="20"/>
-          <w:szCs w:val="20"/>
-          <w:lang w:val="en-IN"/>
-        </w:rPr>
-      </w:pPr>
-    </w:p>
-    <w:p>
-      <w:pPr>
-        <w:rPr>
-          <w:lang w:val="en-IN" w:eastAsia="en-IN"/>
-        </w:rPr>
-      </w:pPr>
-    </w:p>
-    <w:p>
-      <w:pPr>
-        <w:rPr>
-          <w:b/>
-          <w:bCs/>
-          <w:sz w:val="24"/>
-          <w:szCs w:val="24"/>
-          <w:lang w:eastAsia="en-IN"/>
-        </w:rPr>
-      </w:pPr>
-      <w:r>
-        <w:rPr>
-          <w:b/>
-          <w:sz w:val="24"/>
-          <w:szCs w:val="24"/>
-          <w:lang w:val="en-IN" w:eastAsia="en-IN"/>
-        </w:rPr>
-        <w:t>Project</w:t>
-      </w:r>
-      <w:r>
-        <w:rPr>
-          <w:sz w:val="24"/>
-          <w:szCs w:val="24"/>
-          <w:lang w:val="en-IN" w:eastAsia="en-IN"/>
-        </w:rPr>
-        <w:t xml:space="preserve">: </w:t>
-      </w:r>
-      <w:r>
-        <w:rPr>
-          <w:b/>
-          <w:bCs/>
-          <w:sz w:val="24"/>
-          <w:szCs w:val="24"/>
-          <w:lang w:eastAsia="en-IN"/>
-        </w:rPr>
-        <w:t>GitHub Collaboration and Conflict Resolution Project</w:t>
-      </w:r>
-    </w:p>
-    <w:p>
-      <w:pPr>
-        <w:rPr>
-          <w:b/>
-          <w:bCs/>
-          <w:lang w:eastAsia="en-IN"/>
-        </w:rPr>
-      </w:pPr>
-    </w:p>
-    <w:p>
-      <w:pPr>
-        <w:rPr>
-          <w:b/>
-          <w:bCs/>
-          <w:lang w:val="en-IN" w:eastAsia="en-IN"/>
-        </w:rPr>
-      </w:pPr>
-      <w:r>
-        <w:rPr>
-          <w:b/>
-          <w:bCs/>
-          <w:lang w:eastAsia="en-IN"/>
-        </w:rPr>
-        <w:t xml:space="preserve">  </w:t>
-      </w:r>
-      <w:r>
-        <w:rPr>
-          <w:b/>
-          <w:bCs/>
-          <w:lang w:val="en-IN" w:eastAsia="en-IN"/>
-        </w:rPr>
-        <w:t>Project Description:</w:t>
-      </w:r>
-    </w:p>
-    <w:p>
-      <w:pPr>
-        <w:numPr>
-          <w:ilvl w:val="0"/>
-          <w:numId w:val="8"/>
-        </w:numPr>
-        <w:rPr>
-          <w:bCs/>
-          <w:lang w:val="en-IN" w:eastAsia="en-IN"/>
-        </w:rPr>
-      </w:pPr>
-      <w:r>
-        <w:rPr>
-          <w:bCs/>
-          <w:lang w:val="en-IN" w:eastAsia="en-IN"/>
-        </w:rPr>
-        <w:t>Demonstrated proficiency in version control and collaborative development using Git and GitHub.</w:t>
-      </w:r>
-    </w:p>
-    <w:p>
-      <w:pPr>
-        <w:numPr>
-          <w:ilvl w:val="0"/>
-          <w:numId w:val="8"/>
-        </w:numPr>
-        <w:rPr>
-          <w:bCs/>
-          <w:lang w:val="en-IN" w:eastAsia="en-IN"/>
-        </w:rPr>
-      </w:pPr>
-      <w:r>
-        <w:rPr>
-          <w:bCs/>
-          <w:lang w:val="en-IN" w:eastAsia="en-IN"/>
-        </w:rPr>
-        <w:t>Created a local repository to manage project files efficiently.</w:t>
-      </w:r>
-    </w:p>
-    <w:p>
-      <w:pPr>
-        <w:numPr>
-          <w:ilvl w:val="0"/>
-          <w:numId w:val="8"/>
-        </w:numPr>
-        <w:rPr>
-          <w:bCs/>
-          <w:lang w:val="en-IN" w:eastAsia="en-IN"/>
-        </w:rPr>
-      </w:pPr>
-      <w:r>
-        <w:rPr>
-          <w:bCs/>
-          <w:lang w:val="en-IN" w:eastAsia="en-IN"/>
-        </w:rPr>
-        <w:t>Added, committed, and pushed code to the GitHub repository to ensure a centralized codebase and collaboration with team members.</w:t>
-      </w:r>
-    </w:p>
-    <w:p>
-      <w:pPr>
-        <w:numPr>
-          <w:ilvl w:val="0"/>
-          <w:numId w:val="8"/>
-        </w:numPr>
-        <w:rPr>
-          <w:bCs/>
-          <w:lang w:val="en-IN" w:eastAsia="en-IN"/>
-        </w:rPr>
-      </w:pPr>
-      <w:r>
-        <w:rPr>
-          <w:bCs/>
-          <w:lang w:val="en-IN" w:eastAsia="en-IN"/>
-        </w:rPr>
-        <w:t>Implemented branching strategies to work on different features, enhancements, or bug fixes independently.</w:t>
-      </w:r>
-    </w:p>
-    <w:p>
-      <w:pPr>
-        <w:numPr>
-          <w:ilvl w:val="0"/>
-          <w:numId w:val="8"/>
-        </w:numPr>
-        <w:rPr>
-          <w:bCs/>
-          <w:lang w:val="en-IN" w:eastAsia="en-IN"/>
-        </w:rPr>
-      </w:pPr>
-      <w:r>
-        <w:rPr>
-          <w:bCs/>
-          <w:lang w:val="en-IN" w:eastAsia="en-IN"/>
-        </w:rPr>
-        <w:t xml:space="preserve">Successfully merged branches and resolved any conflicts that </w:t>
-      </w:r>
-      <w:r>
-        <w:rPr>
-          <w:bCs/>
-          <w:lang w:val="en-IN" w:eastAsia="en-IN"/>
-        </w:rPr>
-        <w:t>arose</w:t>
-      </w:r>
-      <w:r>
-        <w:rPr>
-          <w:bCs/>
-          <w:lang w:val="en-IN" w:eastAsia="en-IN"/>
-        </w:rPr>
-        <w:t xml:space="preserve"> during the merge process.</w:t>
-      </w:r>
-    </w:p>
-    <w:p>
-      <w:pPr>
-        <w:rPr>
-          <w:lang w:val="en-IN" w:eastAsia="en-IN"/>
-        </w:rPr>
+        <w:t>Implemented a project involving the addition of a 10GB disk to a Linux server and configuring multiple partitions with different file systems for specific mount points. Successfully completed all phases of the project, including partitioning, formatting, mounting, and ensuring persistence across reboots.</w:t>
+      </w:r>
+    </w:p>
+    <w:p/>
+    <w:p/>
+    <w:p>
+      <w:pPr>
         <w:sectPr>
           <w:type w:val="continuous"/>
           <w:pgSz w:w="12240" w:h="15840"/>
@@ -3611,6 +2641,855 @@
     </w:p>
     <w:p>
       <w:pPr>
+        <w:pStyle w:val="ListParagraph"/>
+        <w:rPr>
+          <w:lang w:val="en-IN" w:eastAsia="en-IN"/>
+        </w:rPr>
+      </w:pPr>
+      <w:r>
+        <w:rPr>
+          <w:b/>
+          <w:bdr w:val="single" w:sz="2" w:space="0" w:color="D9D9E3" w:frame="1"/>
+          <w:lang w:val="en-IN" w:eastAsia="en-IN"/>
+        </w:rPr>
+        <w:t>Responsibilities</w:t>
+      </w:r>
+      <w:r>
+        <w:rPr>
+          <w:bdr w:val="single" w:sz="2" w:space="0" w:color="D9D9E3" w:frame="1"/>
+          <w:lang w:val="en-IN" w:eastAsia="en-IN"/>
+        </w:rPr>
+        <w:t>:</w:t>
+      </w:r>
+    </w:p>
+    <w:p>
+      <w:pPr>
+        <w:pStyle w:val="ListParagraph"/>
+        <w:numPr>
+          <w:ilvl w:val="0"/>
+          <w:numId w:val="19"/>
+        </w:numPr>
+        <w:rPr>
+          <w:lang w:val="en-IN" w:eastAsia="en-IN"/>
+        </w:rPr>
+      </w:pPr>
+      <w:r>
+        <w:rPr>
+          <w:lang w:val="en-IN" w:eastAsia="en-IN"/>
+        </w:rPr>
+        <w:t xml:space="preserve"> </w:t>
+      </w:r>
+      <w:r>
+        <w:rPr>
+          <w:lang w:val="en-IN" w:eastAsia="en-IN"/>
+        </w:rPr>
+        <w:t>Identified and in</w:t>
+      </w:r>
+      <w:r>
+        <w:rPr>
+          <w:lang w:val="en-IN" w:eastAsia="en-IN"/>
+        </w:rPr>
+        <w:t xml:space="preserve">tegrated a 10GB disk </w:t>
+      </w:r>
+      <w:r>
+        <w:rPr>
+          <w:lang w:val="en-IN" w:eastAsia="en-IN"/>
+        </w:rPr>
+        <w:t>into the Linux server environment.</w:t>
+      </w:r>
+    </w:p>
+    <w:p>
+      <w:pPr>
+        <w:pStyle w:val="ListParagraph"/>
+        <w:numPr>
+          <w:ilvl w:val="0"/>
+          <w:numId w:val="19"/>
+        </w:numPr>
+        <w:rPr>
+          <w:lang w:val="en-IN" w:eastAsia="en-IN"/>
+        </w:rPr>
+      </w:pPr>
+      <w:r>
+        <w:rPr>
+          <w:lang w:val="en-IN" w:eastAsia="en-IN"/>
+        </w:rPr>
+        <w:t xml:space="preserve"> </w:t>
+      </w:r>
+      <w:r>
+        <w:rPr>
+          <w:lang w:val="en-IN" w:eastAsia="en-IN"/>
+        </w:rPr>
+        <w:t>Created five partition</w:t>
+      </w:r>
+      <w:r>
+        <w:rPr>
+          <w:lang w:val="en-IN" w:eastAsia="en-IN"/>
+        </w:rPr>
+        <w:t>s, each 2GB in size.</w:t>
+      </w:r>
+    </w:p>
+    <w:p>
+      <w:pPr>
+        <w:pStyle w:val="ListParagraph"/>
+        <w:numPr>
+          <w:ilvl w:val="0"/>
+          <w:numId w:val="19"/>
+        </w:numPr>
+        <w:rPr>
+          <w:lang w:val="en-IN" w:eastAsia="en-IN"/>
+        </w:rPr>
+      </w:pPr>
+      <w:r>
+        <w:rPr>
+          <w:lang w:val="en-IN" w:eastAsia="en-IN"/>
+        </w:rPr>
+        <w:t>Formatted partitions</w:t>
+      </w:r>
+      <w:r>
+        <w:rPr>
+          <w:lang w:val="en-IN" w:eastAsia="en-IN"/>
+        </w:rPr>
+        <w:t xml:space="preserve"> using appropriate file systems,</w:t>
+      </w:r>
+      <w:r>
+        <w:rPr>
+          <w:lang w:val="en-IN" w:eastAsia="en-IN"/>
+        </w:rPr>
+        <w:t xml:space="preserve"> </w:t>
+      </w:r>
+      <w:r>
+        <w:rPr>
+          <w:lang w:val="en-IN" w:eastAsia="en-IN"/>
+        </w:rPr>
+        <w:t xml:space="preserve">and disk </w:t>
+      </w:r>
+      <w:r>
+        <w:rPr>
+          <w:lang w:val="en-IN" w:eastAsia="en-IN"/>
+        </w:rPr>
+        <w:t>format</w:t>
+      </w:r>
+      <w:r>
+        <w:rPr>
+          <w:lang w:val="en-IN" w:eastAsia="en-IN"/>
+        </w:rPr>
+        <w:t xml:space="preserve"> by xfs and ext4</w:t>
+      </w:r>
+      <w:r>
+        <w:rPr>
+          <w:lang w:val="en-IN" w:eastAsia="en-IN"/>
+        </w:rPr>
+        <w:t>.</w:t>
+      </w:r>
+      <w:r>
+        <w:rPr>
+          <w:lang w:val="en-IN" w:eastAsia="en-IN"/>
+        </w:rPr>
+        <w:t xml:space="preserve"> </w:t>
+      </w:r>
+    </w:p>
+    <w:p>
+      <w:pPr>
+        <w:pStyle w:val="ListParagraph"/>
+        <w:numPr>
+          <w:ilvl w:val="0"/>
+          <w:numId w:val="19"/>
+        </w:numPr>
+        <w:rPr>
+          <w:lang w:val="en-IN" w:eastAsia="en-IN"/>
+        </w:rPr>
+      </w:pPr>
+      <w:r>
+        <w:rPr>
+          <w:lang w:val="en-IN" w:eastAsia="en-IN"/>
+        </w:rPr>
+        <w:t xml:space="preserve"> </w:t>
+      </w:r>
+      <w:r>
+        <w:rPr>
+          <w:lang w:val="en-IN" w:eastAsia="en-IN"/>
+        </w:rPr>
+        <w:t>Created m</w:t>
+      </w:r>
+      <w:r>
+        <w:rPr>
+          <w:lang w:val="en-IN" w:eastAsia="en-IN"/>
+        </w:rPr>
+        <w:t>ount points for each partition</w:t>
+      </w:r>
+      <w:r>
+        <w:rPr>
+          <w:lang w:val="en-IN" w:eastAsia="en-IN"/>
+        </w:rPr>
+        <w:t>.</w:t>
+      </w:r>
+    </w:p>
+    <w:p>
+      <w:pPr>
+        <w:pStyle w:val="ListParagraph"/>
+        <w:numPr>
+          <w:ilvl w:val="0"/>
+          <w:numId w:val="19"/>
+        </w:numPr>
+        <w:rPr>
+          <w:lang w:val="en-IN" w:eastAsia="en-IN"/>
+        </w:rPr>
+      </w:pPr>
+      <w:r>
+        <w:rPr>
+          <w:lang w:val="en-IN" w:eastAsia="en-IN"/>
+        </w:rPr>
+        <w:t>Configured automati</w:t>
+      </w:r>
+      <w:r>
+        <w:rPr>
+          <w:lang w:val="en-IN" w:eastAsia="en-IN"/>
+        </w:rPr>
+        <w:t xml:space="preserve">c mounting by adding entries to </w:t>
+      </w:r>
+      <w:r>
+        <w:rPr>
+          <w:lang w:val="en-IN" w:eastAsia="en-IN"/>
+        </w:rPr>
+        <w:t xml:space="preserve">a </w:t>
+      </w:r>
+      <w:r>
+        <w:rPr>
+          <w:lang w:val="en-IN" w:eastAsia="en-IN"/>
+        </w:rPr>
+        <w:t xml:space="preserve">particular path of </w:t>
+      </w:r>
+      <w:r>
+        <w:rPr>
+          <w:lang w:val="en-IN" w:eastAsia="en-IN"/>
+        </w:rPr>
+        <w:t xml:space="preserve">the </w:t>
+      </w:r>
+      <w:r>
+        <w:rPr>
+          <w:lang w:val="en-IN" w:eastAsia="en-IN"/>
+        </w:rPr>
+        <w:t>directory.</w:t>
+      </w:r>
+    </w:p>
+    <w:p>
+      <w:pPr>
+        <w:pStyle w:val="ListParagraph"/>
+        <w:numPr>
+          <w:ilvl w:val="0"/>
+          <w:numId w:val="19"/>
+        </w:numPr>
+        <w:rPr>
+          <w:lang w:val="en-IN" w:eastAsia="en-IN"/>
+        </w:rPr>
+      </w:pPr>
+      <w:r>
+        <w:rPr>
+          <w:lang w:val="en-IN" w:eastAsia="en-IN"/>
+        </w:rPr>
+        <w:t xml:space="preserve"> </w:t>
+      </w:r>
+      <w:r>
+        <w:rPr>
+          <w:lang w:val="en-IN" w:eastAsia="en-IN"/>
+        </w:rPr>
+        <w:t xml:space="preserve">Validated the setup by using the </w:t>
+      </w:r>
+      <w:r>
+        <w:rPr>
+          <w:lang w:val="en-IN" w:eastAsia="en-IN"/>
+        </w:rPr>
+        <w:t>Linux</w:t>
+      </w:r>
+      <w:r>
+        <w:rPr>
+          <w:lang w:val="en-IN" w:eastAsia="en-IN"/>
+        </w:rPr>
+        <w:t xml:space="preserve"> </w:t>
+      </w:r>
+      <w:r>
+        <w:rPr>
+          <w:lang w:val="en-IN" w:eastAsia="en-IN"/>
+        </w:rPr>
+        <w:t>command to ensure proper partition mounting.</w:t>
+      </w:r>
+    </w:p>
+    <w:p>
+      <w:pPr>
+        <w:pStyle w:val="ListParagraph"/>
+        <w:ind w:left="720" w:firstLine="0"/>
+        <w:rPr>
+          <w:lang w:val="en-IN" w:eastAsia="en-IN"/>
+        </w:rPr>
+      </w:pPr>
+    </w:p>
+    <w:p>
+      <w:pPr>
+        <w:pStyle w:val="ListParagraph"/>
+        <w:rPr>
+          <w:b/>
+          <w:bdr w:val="single" w:sz="2" w:space="0" w:color="D9D9E3" w:frame="1"/>
+          <w:lang w:val="en-IN" w:eastAsia="en-IN"/>
+        </w:rPr>
+      </w:pPr>
+      <w:r>
+        <w:rPr>
+          <w:b/>
+          <w:bdr w:val="single" w:sz="2" w:space="0" w:color="D9D9E3" w:frame="1"/>
+          <w:lang w:val="en-IN" w:eastAsia="en-IN"/>
+        </w:rPr>
+        <w:t>Technologies Used:</w:t>
+      </w:r>
+    </w:p>
+    <w:p>
+      <w:pPr>
+        <w:pStyle w:val="ListParagraph"/>
+        <w:numPr>
+          <w:ilvl w:val="0"/>
+          <w:numId w:val="19"/>
+        </w:numPr>
+        <w:rPr>
+          <w:lang w:val="en-IN" w:eastAsia="en-IN"/>
+        </w:rPr>
+      </w:pPr>
+      <w:r>
+        <w:rPr>
+          <w:b/>
+          <w:bdr w:val="single" w:sz="2" w:space="0" w:color="D9D9E3" w:frame="1"/>
+          <w:lang w:val="en-IN" w:eastAsia="en-IN"/>
+        </w:rPr>
+        <w:t xml:space="preserve"> </w:t>
+      </w:r>
+      <w:r>
+        <w:rPr>
+          <w:lang w:val="en-IN" w:eastAsia="en-IN"/>
+        </w:rPr>
+        <w:t xml:space="preserve"> </w:t>
+      </w:r>
+      <w:r>
+        <w:rPr>
+          <w:lang w:val="en-IN" w:eastAsia="en-IN"/>
+        </w:rPr>
+        <w:t>Linux</w:t>
+      </w:r>
+      <w:r>
+        <w:rPr>
+          <w:lang w:val="en-IN" w:eastAsia="en-IN"/>
+        </w:rPr>
+        <w:t>, oracle virtual box</w:t>
+      </w:r>
+    </w:p>
+    <w:p>
+      <w:pPr>
+        <w:pStyle w:val="ListParagraph"/>
+        <w:rPr>
+          <w:lang w:val="en-IN" w:eastAsia="en-IN"/>
+        </w:rPr>
+      </w:pPr>
+    </w:p>
+    <w:p>
+      <w:pPr>
+        <w:pStyle w:val="ListParagraph"/>
+        <w:rPr>
+          <w:b/>
+          <w:lang w:val="en-IN" w:eastAsia="en-IN"/>
+        </w:rPr>
+      </w:pPr>
+      <w:r>
+        <w:rPr>
+          <w:b/>
+          <w:bdr w:val="single" w:sz="2" w:space="0" w:color="D9D9E3" w:frame="1"/>
+          <w:lang w:val="en-IN" w:eastAsia="en-IN"/>
+        </w:rPr>
+        <w:t>Key Achievements:</w:t>
+      </w:r>
+    </w:p>
+    <w:p>
+      <w:pPr>
+        <w:pStyle w:val="ListParagraph"/>
+        <w:numPr>
+          <w:ilvl w:val="0"/>
+          <w:numId w:val="19"/>
+        </w:numPr>
+        <w:rPr>
+          <w:lang w:val="en-IN" w:eastAsia="en-IN"/>
+        </w:rPr>
+      </w:pPr>
+      <w:r>
+        <w:rPr>
+          <w:lang w:val="en-IN" w:eastAsia="en-IN"/>
+        </w:rPr>
+        <w:t xml:space="preserve"> </w:t>
+      </w:r>
+      <w:r>
+        <w:rPr>
+          <w:lang w:val="en-IN" w:eastAsia="en-IN"/>
+        </w:rPr>
+        <w:t>Successfully managed and configured disk partitions and file</w:t>
+      </w:r>
+      <w:r>
+        <w:rPr>
+          <w:lang w:val="en-IN" w:eastAsia="en-IN"/>
+        </w:rPr>
+        <w:t xml:space="preserve"> </w:t>
+      </w:r>
+      <w:r>
+        <w:rPr>
+          <w:lang w:val="en-IN" w:eastAsia="en-IN"/>
+        </w:rPr>
+        <w:t xml:space="preserve">systems, </w:t>
+      </w:r>
+      <w:r>
+        <w:rPr>
+          <w:lang w:val="en-IN" w:eastAsia="en-IN"/>
+        </w:rPr>
+        <w:t>improving data organization</w:t>
+      </w:r>
+      <w:r>
+        <w:rPr>
+          <w:lang w:val="en-IN" w:eastAsia="en-IN"/>
+        </w:rPr>
+        <w:t xml:space="preserve"> </w:t>
+      </w:r>
+      <w:r>
+        <w:rPr>
+          <w:lang w:val="en-IN" w:eastAsia="en-IN"/>
+        </w:rPr>
+        <w:t>and</w:t>
+      </w:r>
+      <w:r>
+        <w:rPr>
+          <w:lang w:val="en-IN" w:eastAsia="en-IN"/>
+        </w:rPr>
+        <w:t xml:space="preserve"> </w:t>
+      </w:r>
+      <w:r>
+        <w:rPr>
+          <w:lang w:val="en-IN" w:eastAsia="en-IN"/>
+        </w:rPr>
+        <w:t>access efficiency.</w:t>
+      </w:r>
+    </w:p>
+    <w:p>
+      <w:pPr>
+        <w:pStyle w:val="ListParagraph"/>
+        <w:numPr>
+          <w:ilvl w:val="0"/>
+          <w:numId w:val="19"/>
+        </w:numPr>
+        <w:rPr>
+          <w:lang w:val="en-IN" w:eastAsia="en-IN"/>
+        </w:rPr>
+      </w:pPr>
+      <w:r>
+        <w:rPr>
+          <w:lang w:val="en-IN" w:eastAsia="en-IN"/>
+        </w:rPr>
+        <w:t xml:space="preserve"> </w:t>
+      </w:r>
+      <w:r>
+        <w:rPr>
+          <w:lang w:val="en-IN" w:eastAsia="en-IN"/>
+        </w:rPr>
+        <w:t xml:space="preserve">Demonstrated proficiency in Linux system administration and </w:t>
+      </w:r>
+      <w:r>
+        <w:rPr>
+          <w:lang w:val="en-IN" w:eastAsia="en-IN"/>
+        </w:rPr>
+        <w:t>filesystem</w:t>
+      </w:r>
+      <w:r>
+        <w:rPr>
+          <w:lang w:val="en-IN" w:eastAsia="en-IN"/>
+        </w:rPr>
+        <w:t xml:space="preserve"> management.</w:t>
+      </w:r>
+    </w:p>
+    <w:p>
+      <w:pPr>
+        <w:pStyle w:val="ListParagraph"/>
+        <w:numPr>
+          <w:ilvl w:val="0"/>
+          <w:numId w:val="19"/>
+        </w:numPr>
+        <w:rPr>
+          <w:lang w:val="en-IN" w:eastAsia="en-IN"/>
+        </w:rPr>
+      </w:pPr>
+      <w:r>
+        <w:rPr>
+          <w:lang w:val="en-IN" w:eastAsia="en-IN"/>
+        </w:rPr>
+        <w:t xml:space="preserve"> </w:t>
+      </w:r>
+      <w:r>
+        <w:rPr>
+          <w:lang w:val="en-IN" w:eastAsia="en-IN"/>
+        </w:rPr>
+        <w:t>Ensured seamless automatic remounting of partitions after system reboots, enhancing system</w:t>
+      </w:r>
+      <w:r>
+        <w:rPr>
+          <w:lang w:val="en-IN" w:eastAsia="en-IN"/>
+        </w:rPr>
+        <w:t xml:space="preserve"> </w:t>
+      </w:r>
+      <w:r>
+        <w:rPr>
+          <w:lang w:val="en-IN" w:eastAsia="en-IN"/>
+        </w:rPr>
+        <w:t>reliability and availability.</w:t>
+      </w:r>
+    </w:p>
+    <w:p>
+      <w:pPr>
+        <w:pStyle w:val="ListParagraph"/>
+        <w:ind w:left="1179" w:firstLine="0"/>
+        <w:rPr>
+          <w:lang w:val="en-IN" w:eastAsia="en-IN"/>
+        </w:rPr>
+      </w:pPr>
+    </w:p>
+    <w:p>
+      <w:pPr>
+        <w:pStyle w:val="ListParagraph"/>
+        <w:rPr>
+          <w:lang w:val="en-IN" w:eastAsia="en-IN"/>
+        </w:rPr>
+      </w:pPr>
+      <w:r>
+        <w:rPr>
+          <w:b/>
+          <w:bdr w:val="single" w:sz="2" w:space="0" w:color="D9D9E3" w:frame="1"/>
+          <w:lang w:val="en-IN" w:eastAsia="en-IN"/>
+        </w:rPr>
+        <w:t>Lessons Learned:</w:t>
+      </w:r>
+      <w:r>
+        <w:rPr>
+          <w:lang w:val="en-IN" w:eastAsia="en-IN"/>
+        </w:rPr>
+        <w:t xml:space="preserve"> </w:t>
+      </w:r>
+    </w:p>
+    <w:p>
+      <w:pPr>
+        <w:pStyle w:val="ListParagraph"/>
+        <w:numPr>
+          <w:ilvl w:val="0"/>
+          <w:numId w:val="19"/>
+        </w:numPr>
+        <w:rPr>
+          <w:lang w:val="en-IN" w:eastAsia="en-IN"/>
+        </w:rPr>
+      </w:pPr>
+      <w:r>
+        <w:rPr>
+          <w:lang w:val="en-IN" w:eastAsia="en-IN"/>
+        </w:rPr>
+        <w:t>This project highlighted the importance of effective disk management and file</w:t>
+      </w:r>
+      <w:r>
+        <w:rPr>
+          <w:lang w:val="en-IN" w:eastAsia="en-IN"/>
+        </w:rPr>
+        <w:t xml:space="preserve"> </w:t>
+      </w:r>
+      <w:r>
+        <w:rPr>
+          <w:lang w:val="en-IN" w:eastAsia="en-IN"/>
+        </w:rPr>
+        <w:t>system configuration in optimizing server resources and maintaining data integrity. Gained practical experience in partitioning, formatting, and configuring mounts, solidifying skills in Linux server administration.</w:t>
+      </w:r>
+    </w:p>
+    <w:p>
+      <w:pPr>
+        <w:tabs>
+          <w:tab w:val="left" w:pos="879"/>
+          <w:tab w:val="left" w:pos="880"/>
+        </w:tabs>
+        <w:spacing w:before="4"/>
+        <w:rPr>
+          <w:rFonts w:ascii="Microsoft Sans Serif" w:hAnsi="Microsoft Sans Serif"/>
+          <w:b/>
+          <w:sz w:val="20"/>
+          <w:szCs w:val="20"/>
+          <w:lang w:val="en-IN"/>
+        </w:rPr>
+      </w:pPr>
+    </w:p>
+    <w:p>
+      <w:pPr>
+        <w:tabs>
+          <w:tab w:val="left" w:pos="879"/>
+          <w:tab w:val="left" w:pos="880"/>
+        </w:tabs>
+        <w:spacing w:before="4"/>
+        <w:rPr>
+          <w:rFonts w:ascii="Microsoft Sans Serif" w:hAnsi="Microsoft Sans Serif"/>
+          <w:b/>
+          <w:bCs/>
+          <w:sz w:val="20"/>
+          <w:szCs w:val="20"/>
+        </w:rPr>
+      </w:pPr>
+      <w:r>
+        <w:rPr>
+          <w:rFonts w:ascii="Microsoft Sans Serif" w:hAnsi="Microsoft Sans Serif"/>
+          <w:b/>
+          <w:sz w:val="20"/>
+          <w:szCs w:val="20"/>
+          <w:lang w:val="en-IN"/>
+        </w:rPr>
+        <w:t>Project</w:t>
+      </w:r>
+      <w:r>
+        <w:rPr>
+          <w:rFonts w:ascii="Microsoft Sans Serif" w:hAnsi="Microsoft Sans Serif"/>
+          <w:sz w:val="20"/>
+          <w:szCs w:val="20"/>
+          <w:lang w:val="en-IN"/>
+        </w:rPr>
+        <w:t xml:space="preserve">: </w:t>
+      </w:r>
+      <w:r>
+        <w:rPr>
+          <w:rFonts w:ascii="Microsoft Sans Serif" w:hAnsi="Microsoft Sans Serif"/>
+          <w:b/>
+          <w:bCs/>
+          <w:sz w:val="20"/>
+          <w:szCs w:val="20"/>
+        </w:rPr>
+        <w:t>GitHub Collaboration and Conflict Resolution Project</w:t>
+      </w:r>
+    </w:p>
+    <w:p>
+      <w:pPr>
+        <w:tabs>
+          <w:tab w:val="left" w:pos="879"/>
+          <w:tab w:val="left" w:pos="880"/>
+        </w:tabs>
+        <w:spacing w:before="4"/>
+        <w:rPr>
+          <w:rFonts w:ascii="Microsoft Sans Serif" w:hAnsi="Microsoft Sans Serif"/>
+          <w:b/>
+          <w:bCs/>
+          <w:sz w:val="20"/>
+          <w:szCs w:val="20"/>
+        </w:rPr>
+      </w:pPr>
+    </w:p>
+    <w:p>
+      <w:pPr>
+        <w:tabs>
+          <w:tab w:val="left" w:pos="879"/>
+          <w:tab w:val="left" w:pos="880"/>
+        </w:tabs>
+        <w:spacing w:before="4"/>
+        <w:rPr>
+          <w:rFonts w:ascii="Microsoft Sans Serif" w:hAnsi="Microsoft Sans Serif"/>
+          <w:b/>
+          <w:bCs/>
+          <w:sz w:val="20"/>
+          <w:szCs w:val="20"/>
+          <w:lang w:val="en-IN"/>
+        </w:rPr>
+      </w:pPr>
+      <w:r>
+        <w:rPr>
+          <w:rFonts w:ascii="Microsoft Sans Serif" w:hAnsi="Microsoft Sans Serif"/>
+          <w:b/>
+          <w:bCs/>
+          <w:sz w:val="20"/>
+          <w:szCs w:val="20"/>
+        </w:rPr>
+        <w:t xml:space="preserve">  </w:t>
+      </w:r>
+      <w:r>
+        <w:rPr>
+          <w:rFonts w:ascii="Microsoft Sans Serif" w:hAnsi="Microsoft Sans Serif"/>
+          <w:b/>
+          <w:bCs/>
+          <w:sz w:val="20"/>
+          <w:szCs w:val="20"/>
+          <w:lang w:val="en-IN"/>
+        </w:rPr>
+        <w:t>Project Description:</w:t>
+      </w:r>
+    </w:p>
+    <w:p>
+      <w:pPr>
+        <w:numPr>
+          <w:ilvl w:val="0"/>
+          <w:numId w:val="8"/>
+        </w:numPr>
+        <w:tabs>
+          <w:tab w:val="left" w:pos="879"/>
+          <w:tab w:val="left" w:pos="880"/>
+        </w:tabs>
+        <w:spacing w:before="4"/>
+        <w:rPr>
+          <w:rFonts w:ascii="Microsoft Sans Serif" w:hAnsi="Microsoft Sans Serif"/>
+          <w:bCs/>
+          <w:sz w:val="20"/>
+          <w:szCs w:val="20"/>
+          <w:lang w:val="en-IN"/>
+        </w:rPr>
+      </w:pPr>
+      <w:r>
+        <w:rPr>
+          <w:rFonts w:ascii="Microsoft Sans Serif" w:hAnsi="Microsoft Sans Serif"/>
+          <w:bCs/>
+          <w:sz w:val="20"/>
+          <w:szCs w:val="20"/>
+          <w:lang w:val="en-IN"/>
+        </w:rPr>
+        <w:t>Demonstrated proficiency in version control and collaborative development using Git and GitHub.</w:t>
+      </w:r>
+    </w:p>
+    <w:p>
+      <w:pPr>
+        <w:numPr>
+          <w:ilvl w:val="0"/>
+          <w:numId w:val="8"/>
+        </w:numPr>
+        <w:tabs>
+          <w:tab w:val="left" w:pos="879"/>
+          <w:tab w:val="left" w:pos="880"/>
+        </w:tabs>
+        <w:spacing w:before="4"/>
+        <w:rPr>
+          <w:rFonts w:ascii="Microsoft Sans Serif" w:hAnsi="Microsoft Sans Serif"/>
+          <w:bCs/>
+          <w:sz w:val="20"/>
+          <w:szCs w:val="20"/>
+          <w:lang w:val="en-IN"/>
+        </w:rPr>
+      </w:pPr>
+      <w:r>
+        <w:rPr>
+          <w:rFonts w:ascii="Microsoft Sans Serif" w:hAnsi="Microsoft Sans Serif"/>
+          <w:bCs/>
+          <w:sz w:val="20"/>
+          <w:szCs w:val="20"/>
+          <w:lang w:val="en-IN"/>
+        </w:rPr>
+        <w:t>Created a local repository to manage project files efficiently.</w:t>
+      </w:r>
+    </w:p>
+    <w:p>
+      <w:pPr>
+        <w:numPr>
+          <w:ilvl w:val="0"/>
+          <w:numId w:val="8"/>
+        </w:numPr>
+        <w:tabs>
+          <w:tab w:val="left" w:pos="879"/>
+          <w:tab w:val="left" w:pos="880"/>
+        </w:tabs>
+        <w:spacing w:before="4"/>
+        <w:rPr>
+          <w:rFonts w:ascii="Microsoft Sans Serif" w:hAnsi="Microsoft Sans Serif"/>
+          <w:bCs/>
+          <w:sz w:val="20"/>
+          <w:szCs w:val="20"/>
+          <w:lang w:val="en-IN"/>
+        </w:rPr>
+      </w:pPr>
+      <w:r>
+        <w:rPr>
+          <w:rFonts w:ascii="Microsoft Sans Serif" w:hAnsi="Microsoft Sans Serif"/>
+          <w:bCs/>
+          <w:sz w:val="20"/>
+          <w:szCs w:val="20"/>
+          <w:lang w:val="en-IN"/>
+        </w:rPr>
+        <w:t>Added, committed, and pushed code to the GitHub repository to ensure a centralized codebase and collaboration with team members.</w:t>
+      </w:r>
+    </w:p>
+    <w:p>
+      <w:pPr>
+        <w:numPr>
+          <w:ilvl w:val="0"/>
+          <w:numId w:val="8"/>
+        </w:numPr>
+        <w:tabs>
+          <w:tab w:val="left" w:pos="879"/>
+          <w:tab w:val="left" w:pos="880"/>
+        </w:tabs>
+        <w:spacing w:before="4"/>
+        <w:rPr>
+          <w:rFonts w:ascii="Microsoft Sans Serif" w:hAnsi="Microsoft Sans Serif"/>
+          <w:bCs/>
+          <w:sz w:val="20"/>
+          <w:szCs w:val="20"/>
+          <w:lang w:val="en-IN"/>
+        </w:rPr>
+      </w:pPr>
+      <w:r>
+        <w:rPr>
+          <w:rFonts w:ascii="Microsoft Sans Serif" w:hAnsi="Microsoft Sans Serif"/>
+          <w:bCs/>
+          <w:sz w:val="20"/>
+          <w:szCs w:val="20"/>
+          <w:lang w:val="en-IN"/>
+        </w:rPr>
+        <w:t>Implemented branching strategies to work on different features, enhancements, or bug fixes independently.</w:t>
+      </w:r>
+    </w:p>
+    <w:p>
+      <w:pPr>
+        <w:numPr>
+          <w:ilvl w:val="0"/>
+          <w:numId w:val="8"/>
+        </w:numPr>
+        <w:tabs>
+          <w:tab w:val="left" w:pos="879"/>
+          <w:tab w:val="left" w:pos="880"/>
+        </w:tabs>
+        <w:spacing w:before="4"/>
+        <w:rPr>
+          <w:rFonts w:ascii="Microsoft Sans Serif" w:hAnsi="Microsoft Sans Serif"/>
+          <w:bCs/>
+          <w:sz w:val="20"/>
+          <w:szCs w:val="20"/>
+          <w:lang w:val="en-IN"/>
+        </w:rPr>
+      </w:pPr>
+      <w:r>
+        <w:rPr>
+          <w:rFonts w:ascii="Microsoft Sans Serif" w:hAnsi="Microsoft Sans Serif"/>
+          <w:bCs/>
+          <w:sz w:val="20"/>
+          <w:szCs w:val="20"/>
+          <w:lang w:val="en-IN"/>
+        </w:rPr>
+        <w:t>Successfully merged branches and r</w:t>
+      </w:r>
+      <w:r>
+        <w:rPr>
+          <w:rFonts w:ascii="Microsoft Sans Serif" w:hAnsi="Microsoft Sans Serif"/>
+          <w:bCs/>
+          <w:sz w:val="20"/>
+          <w:szCs w:val="20"/>
+          <w:lang w:val="en-IN"/>
+        </w:rPr>
+        <w:t>esolved any conflicts that arrise</w:t>
+      </w:r>
+      <w:r>
+        <w:rPr>
+          <w:rFonts w:ascii="Microsoft Sans Serif" w:hAnsi="Microsoft Sans Serif"/>
+          <w:bCs/>
+          <w:sz w:val="20"/>
+          <w:szCs w:val="20"/>
+          <w:lang w:val="en-IN"/>
+        </w:rPr>
+        <w:t xml:space="preserve"> during the merge process.</w:t>
+      </w:r>
+    </w:p>
+    <w:p>
+      <w:pPr>
         <w:tabs>
           <w:tab w:val="left" w:pos="879"/>
           <w:tab w:val="left" w:pos="880"/>
@@ -3714,23 +3593,6 @@
           <w:tab w:val="left" w:pos="880"/>
         </w:tabs>
         <w:spacing w:before="4"/>
-        <w:ind w:left="720"/>
-        <w:rPr>
-          <w:rFonts w:ascii="Microsoft Sans Serif" w:hAnsi="Microsoft Sans Serif"/>
-          <w:bCs/>
-          <w:sz w:val="20"/>
-          <w:szCs w:val="20"/>
-          <w:lang w:val="en-IN"/>
-        </w:rPr>
-      </w:pPr>
-    </w:p>
-    <w:p>
-      <w:pPr>
-        <w:tabs>
-          <w:tab w:val="left" w:pos="879"/>
-          <w:tab w:val="left" w:pos="880"/>
-        </w:tabs>
-        <w:spacing w:before="4"/>
         <w:rPr>
           <w:rFonts w:ascii="Microsoft Sans Serif" w:hAnsi="Microsoft Sans Serif"/>
           <w:b/>
@@ -3856,38 +3718,6 @@
           <w:bCs/>
           <w:sz w:val="20"/>
           <w:szCs w:val="20"/>
-        </w:rPr>
-      </w:pPr>
-    </w:p>
-    <w:p>
-      <w:pPr>
-        <w:tabs>
-          <w:tab w:val="left" w:pos="879"/>
-          <w:tab w:val="left" w:pos="880"/>
-        </w:tabs>
-        <w:spacing w:before="4"/>
-        <w:rPr>
-          <w:rFonts w:ascii="Microsoft Sans Serif" w:hAnsi="Microsoft Sans Serif"/>
-          <w:b/>
-          <w:bCs/>
-          <w:sz w:val="20"/>
-          <w:szCs w:val="20"/>
-        </w:rPr>
-      </w:pPr>
-    </w:p>
-    <w:p>
-      <w:pPr>
-        <w:tabs>
-          <w:tab w:val="left" w:pos="879"/>
-          <w:tab w:val="left" w:pos="880"/>
-        </w:tabs>
-        <w:spacing w:before="4"/>
-        <w:rPr>
-          <w:rFonts w:ascii="Microsoft Sans Serif" w:hAnsi="Microsoft Sans Serif"/>
-          <w:b/>
-          <w:bCs/>
-          <w:sz w:val="20"/>
-          <w:szCs w:val="20"/>
           <w:lang w:val="en-IN"/>
         </w:rPr>
       </w:pPr>
@@ -4043,47 +3873,7 @@
           <w:szCs w:val="20"/>
           <w:lang w:val="en-IN"/>
         </w:rPr>
-        <w:t xml:space="preserve">To set up Ansible, I installed the Ansible package on the designated server and configured the </w:t>
-      </w:r>
-      <w:r>
-        <w:rPr>
-          <w:rFonts w:ascii="Microsoft Sans Serif" w:hAnsi="Microsoft Sans Serif"/>
-          <w:bCs/>
-          <w:sz w:val="20"/>
-          <w:szCs w:val="20"/>
-          <w:lang w:val="en-IN"/>
-        </w:rPr>
-        <w:t>host</w:t>
-      </w:r>
-      <w:r>
-        <w:rPr>
-          <w:rFonts w:ascii="Microsoft Sans Serif" w:hAnsi="Microsoft Sans Serif"/>
-          <w:bCs/>
-          <w:sz w:val="20"/>
-          <w:szCs w:val="20"/>
-          <w:lang w:val="en-IN"/>
-        </w:rPr>
-        <w:t xml:space="preserve"> file by including the private IP addresses of all nine nodes. Additionally, I updated the ansible.cfg file to ensure proper permissions and access to the </w:t>
-      </w:r>
-      <w:r>
-        <w:rPr>
-          <w:rFonts w:ascii="Microsoft Sans Serif" w:hAnsi="Microsoft Sans Serif"/>
-          <w:bCs/>
-          <w:sz w:val="20"/>
-          <w:szCs w:val="20"/>
-          <w:lang w:val="en-IN"/>
-        </w:rPr>
-        <w:t>host</w:t>
-      </w:r>
-      <w:r>
-        <w:rPr>
-          <w:rFonts w:ascii="Microsoft Sans Serif" w:hAnsi="Microsoft Sans Serif"/>
-          <w:bCs/>
-          <w:sz w:val="20"/>
-          <w:szCs w:val="20"/>
-          <w:lang w:val="en-IN"/>
-        </w:rPr>
-        <w:t xml:space="preserve"> file.</w:t>
+        <w:t>To set up Ansible, I installed the Ansible package on the designated server and configured the hosts file by including the private IP addresses of all nine nodes. Additionally, I updated the ansible.cfg file to ensure proper permissions and access to the hosts file.</w:t>
       </w:r>
     </w:p>
     <w:p>
@@ -4203,6 +3993,7 @@
           <w:szCs w:val="20"/>
           <w:lang w:val="en-IN"/>
         </w:rPr>
+        <w:lastRenderedPageBreak/>
         <w:t>Throughout the project, I practiced various Ansible concepts, including host pattern</w:t>
       </w:r>
       <w:r>
@@ -4870,7 +4661,6 @@
           <w:szCs w:val="20"/>
           <w:lang w:val="en-IN"/>
         </w:rPr>
-        <w:lastRenderedPageBreak/>
         <w:t>Volumes were created both within Dockerfiles and through commands, enabling data sharing between the host system and containers.</w:t>
       </w:r>
     </w:p>
@@ -5109,6 +4899,278 @@
         </w:rPr>
         <w:t>Amazon EC2</w:t>
       </w:r>
+    </w:p>
+    <w:p>
+      <w:pPr>
+        <w:tabs>
+          <w:tab w:val="left" w:pos="879"/>
+          <w:tab w:val="left" w:pos="880"/>
+        </w:tabs>
+        <w:spacing w:before="4"/>
+        <w:rPr>
+          <w:rFonts w:ascii="Microsoft Sans Serif" w:hAnsi="Microsoft Sans Serif"/>
+          <w:b/>
+          <w:bCs/>
+          <w:sz w:val="20"/>
+          <w:szCs w:val="20"/>
+        </w:rPr>
+      </w:pPr>
+    </w:p>
+    <w:p>
+      <w:pPr>
+        <w:tabs>
+          <w:tab w:val="left" w:pos="879"/>
+          <w:tab w:val="left" w:pos="880"/>
+        </w:tabs>
+        <w:spacing w:before="4"/>
+        <w:rPr>
+          <w:rFonts w:ascii="Microsoft Sans Serif" w:hAnsi="Microsoft Sans Serif"/>
+          <w:b/>
+          <w:bCs/>
+          <w:sz w:val="20"/>
+          <w:szCs w:val="20"/>
+        </w:rPr>
+      </w:pPr>
+    </w:p>
+    <w:p>
+      <w:pPr>
+        <w:tabs>
+          <w:tab w:val="left" w:pos="879"/>
+          <w:tab w:val="left" w:pos="880"/>
+        </w:tabs>
+        <w:spacing w:before="4"/>
+        <w:rPr>
+          <w:rFonts w:ascii="Microsoft Sans Serif" w:hAnsi="Microsoft Sans Serif"/>
+          <w:b/>
+          <w:bCs/>
+          <w:sz w:val="20"/>
+          <w:szCs w:val="20"/>
+        </w:rPr>
+      </w:pPr>
+    </w:p>
+    <w:p>
+      <w:pPr>
+        <w:tabs>
+          <w:tab w:val="left" w:pos="879"/>
+          <w:tab w:val="left" w:pos="880"/>
+        </w:tabs>
+        <w:spacing w:before="4"/>
+        <w:rPr>
+          <w:rFonts w:ascii="Microsoft Sans Serif" w:hAnsi="Microsoft Sans Serif"/>
+          <w:b/>
+          <w:bCs/>
+          <w:sz w:val="20"/>
+          <w:szCs w:val="20"/>
+        </w:rPr>
+      </w:pPr>
+    </w:p>
+    <w:p>
+      <w:pPr>
+        <w:tabs>
+          <w:tab w:val="left" w:pos="879"/>
+          <w:tab w:val="left" w:pos="880"/>
+        </w:tabs>
+        <w:spacing w:before="4"/>
+        <w:rPr>
+          <w:rFonts w:ascii="Microsoft Sans Serif" w:hAnsi="Microsoft Sans Serif"/>
+          <w:b/>
+          <w:bCs/>
+          <w:sz w:val="20"/>
+          <w:szCs w:val="20"/>
+        </w:rPr>
+      </w:pPr>
+    </w:p>
+    <w:p>
+      <w:pPr>
+        <w:tabs>
+          <w:tab w:val="left" w:pos="879"/>
+          <w:tab w:val="left" w:pos="880"/>
+        </w:tabs>
+        <w:spacing w:before="4"/>
+        <w:rPr>
+          <w:rFonts w:ascii="Microsoft Sans Serif" w:hAnsi="Microsoft Sans Serif"/>
+          <w:b/>
+          <w:bCs/>
+          <w:sz w:val="20"/>
+          <w:szCs w:val="20"/>
+        </w:rPr>
+      </w:pPr>
+    </w:p>
+    <w:p>
+      <w:pPr>
+        <w:tabs>
+          <w:tab w:val="left" w:pos="879"/>
+          <w:tab w:val="left" w:pos="880"/>
+        </w:tabs>
+        <w:spacing w:before="4"/>
+        <w:rPr>
+          <w:rFonts w:ascii="Microsoft Sans Serif" w:hAnsi="Microsoft Sans Serif"/>
+          <w:sz w:val="20"/>
+          <w:szCs w:val="20"/>
+        </w:rPr>
+      </w:pPr>
+    </w:p>
+    <w:p>
+      <w:pPr>
+        <w:tabs>
+          <w:tab w:val="left" w:pos="879"/>
+          <w:tab w:val="left" w:pos="880"/>
+        </w:tabs>
+        <w:spacing w:before="4"/>
+        <w:rPr>
+          <w:rFonts w:ascii="Microsoft Sans Serif" w:hAnsi="Microsoft Sans Serif"/>
+          <w:sz w:val="20"/>
+          <w:szCs w:val="20"/>
+        </w:rPr>
+      </w:pPr>
+    </w:p>
+    <w:p>
+      <w:pPr>
+        <w:tabs>
+          <w:tab w:val="left" w:pos="879"/>
+          <w:tab w:val="left" w:pos="880"/>
+        </w:tabs>
+        <w:spacing w:before="4"/>
+        <w:rPr>
+          <w:rFonts w:ascii="Microsoft Sans Serif" w:hAnsi="Microsoft Sans Serif"/>
+          <w:sz w:val="20"/>
+          <w:szCs w:val="20"/>
+        </w:rPr>
+      </w:pPr>
+    </w:p>
+    <w:p>
+      <w:pPr>
+        <w:tabs>
+          <w:tab w:val="left" w:pos="879"/>
+          <w:tab w:val="left" w:pos="880"/>
+        </w:tabs>
+        <w:spacing w:before="4"/>
+        <w:rPr>
+          <w:rFonts w:ascii="Microsoft Sans Serif" w:hAnsi="Microsoft Sans Serif"/>
+          <w:sz w:val="20"/>
+          <w:szCs w:val="20"/>
+        </w:rPr>
+      </w:pPr>
+    </w:p>
+    <w:p>
+      <w:pPr>
+        <w:tabs>
+          <w:tab w:val="left" w:pos="879"/>
+          <w:tab w:val="left" w:pos="880"/>
+        </w:tabs>
+        <w:spacing w:before="4"/>
+        <w:rPr>
+          <w:rFonts w:ascii="Microsoft Sans Serif" w:hAnsi="Microsoft Sans Serif"/>
+          <w:sz w:val="20"/>
+          <w:szCs w:val="20"/>
+        </w:rPr>
+      </w:pPr>
+    </w:p>
+    <w:p>
+      <w:pPr>
+        <w:tabs>
+          <w:tab w:val="left" w:pos="879"/>
+          <w:tab w:val="left" w:pos="880"/>
+        </w:tabs>
+        <w:spacing w:before="4"/>
+        <w:rPr>
+          <w:rFonts w:ascii="Microsoft Sans Serif" w:hAnsi="Microsoft Sans Serif"/>
+          <w:sz w:val="20"/>
+          <w:szCs w:val="20"/>
+        </w:rPr>
+      </w:pPr>
+    </w:p>
+    <w:p>
+      <w:pPr>
+        <w:tabs>
+          <w:tab w:val="left" w:pos="879"/>
+          <w:tab w:val="left" w:pos="880"/>
+        </w:tabs>
+        <w:spacing w:before="4"/>
+        <w:rPr>
+          <w:rFonts w:ascii="Microsoft Sans Serif" w:hAnsi="Microsoft Sans Serif"/>
+          <w:sz w:val="20"/>
+          <w:szCs w:val="20"/>
+        </w:rPr>
+      </w:pPr>
+      <w:r>
+        <w:rPr>
+          <w:rFonts w:ascii="Microsoft Sans Serif" w:hAnsi="Microsoft Sans Serif"/>
+          <w:sz w:val="20"/>
+          <w:szCs w:val="20"/>
+        </w:rPr>
+        <w:t xml:space="preserve"> </w:t>
+      </w:r>
+    </w:p>
+    <w:p>
+      <w:pPr>
+        <w:tabs>
+          <w:tab w:val="left" w:pos="879"/>
+          <w:tab w:val="left" w:pos="880"/>
+        </w:tabs>
+        <w:spacing w:before="4"/>
+        <w:rPr>
+          <w:rFonts w:ascii="Microsoft Sans Serif" w:hAnsi="Microsoft Sans Serif"/>
+          <w:sz w:val="20"/>
+          <w:szCs w:val="20"/>
+        </w:rPr>
+      </w:pPr>
+    </w:p>
+    <w:p>
+      <w:pPr>
+        <w:tabs>
+          <w:tab w:val="left" w:pos="879"/>
+          <w:tab w:val="left" w:pos="880"/>
+        </w:tabs>
+        <w:spacing w:before="4"/>
+        <w:rPr>
+          <w:rFonts w:ascii="Microsoft Sans Serif" w:hAnsi="Microsoft Sans Serif"/>
+          <w:sz w:val="20"/>
+          <w:szCs w:val="20"/>
+        </w:rPr>
+      </w:pPr>
+    </w:p>
+    <w:p>
+      <w:pPr>
+        <w:tabs>
+          <w:tab w:val="left" w:pos="879"/>
+          <w:tab w:val="left" w:pos="880"/>
+        </w:tabs>
+        <w:spacing w:before="4"/>
+        <w:rPr>
+          <w:rFonts w:ascii="Microsoft Sans Serif" w:hAnsi="Microsoft Sans Serif"/>
+          <w:sz w:val="20"/>
+          <w:szCs w:val="20"/>
+        </w:rPr>
+      </w:pPr>
+    </w:p>
+    <w:p>
+      <w:pPr>
+        <w:tabs>
+          <w:tab w:val="left" w:pos="879"/>
+          <w:tab w:val="left" w:pos="880"/>
+        </w:tabs>
+        <w:spacing w:before="4"/>
+        <w:rPr>
+          <w:rFonts w:ascii="Microsoft Sans Serif" w:hAnsi="Microsoft Sans Serif"/>
+          <w:sz w:val="20"/>
+          <w:szCs w:val="20"/>
+        </w:rPr>
+      </w:pPr>
+    </w:p>
+    <w:p>
+      <w:pPr>
+        <w:tabs>
+          <w:tab w:val="left" w:pos="879"/>
+          <w:tab w:val="left" w:pos="880"/>
+        </w:tabs>
+        <w:spacing w:before="4"/>
+        <w:rPr>
+          <w:rFonts w:ascii="Microsoft Sans Serif" w:hAnsi="Microsoft Sans Serif"/>
+          <w:sz w:val="20"/>
+          <w:szCs w:val="20"/>
+        </w:rPr>
+      </w:pPr>
     </w:p>
     <w:p>
       <w:pPr>
@@ -6820,6 +6882,81 @@
     </w:p>
     <w:p>
       <w:pPr>
+        <w:pStyle w:val="ListParagraph"/>
+        <w:tabs>
+          <w:tab w:val="left" w:pos="879"/>
+          <w:tab w:val="left" w:pos="880"/>
+          <w:tab w:val="left" w:pos="3586"/>
+        </w:tabs>
+        <w:spacing w:before="40"/>
+        <w:ind w:left="346" w:firstLine="0"/>
+        <w:rPr>
+          <w:rFonts w:ascii="Microsoft Sans Serif" w:hAnsi="Microsoft Sans Serif"/>
+        </w:rPr>
+      </w:pPr>
+    </w:p>
+    <w:p>
+      <w:pPr>
+        <w:pStyle w:val="ListParagraph"/>
+        <w:tabs>
+          <w:tab w:val="left" w:pos="879"/>
+          <w:tab w:val="left" w:pos="880"/>
+          <w:tab w:val="left" w:pos="3586"/>
+        </w:tabs>
+        <w:spacing w:before="40"/>
+        <w:ind w:left="346" w:firstLine="0"/>
+        <w:rPr>
+          <w:rFonts w:ascii="Microsoft Sans Serif" w:hAnsi="Microsoft Sans Serif"/>
+        </w:rPr>
+      </w:pPr>
+    </w:p>
+    <w:p>
+      <w:pPr>
+        <w:pStyle w:val="ListParagraph"/>
+        <w:tabs>
+          <w:tab w:val="left" w:pos="879"/>
+          <w:tab w:val="left" w:pos="880"/>
+          <w:tab w:val="left" w:pos="3586"/>
+        </w:tabs>
+        <w:spacing w:before="40"/>
+        <w:ind w:left="346" w:firstLine="0"/>
+        <w:rPr>
+          <w:rFonts w:ascii="Microsoft Sans Serif" w:hAnsi="Microsoft Sans Serif"/>
+        </w:rPr>
+      </w:pPr>
+    </w:p>
+    <w:p>
+      <w:pPr>
+        <w:pStyle w:val="ListParagraph"/>
+        <w:tabs>
+          <w:tab w:val="left" w:pos="879"/>
+          <w:tab w:val="left" w:pos="880"/>
+          <w:tab w:val="left" w:pos="3586"/>
+        </w:tabs>
+        <w:spacing w:before="40"/>
+        <w:ind w:left="346" w:firstLine="0"/>
+        <w:rPr>
+          <w:rFonts w:ascii="Microsoft Sans Serif" w:hAnsi="Microsoft Sans Serif"/>
+        </w:rPr>
+      </w:pPr>
+    </w:p>
+    <w:p>
+      <w:pPr>
+        <w:pStyle w:val="ListParagraph"/>
+        <w:tabs>
+          <w:tab w:val="left" w:pos="879"/>
+          <w:tab w:val="left" w:pos="880"/>
+          <w:tab w:val="left" w:pos="3586"/>
+        </w:tabs>
+        <w:spacing w:before="40"/>
+        <w:ind w:left="346" w:firstLine="0"/>
+        <w:rPr>
+          <w:rFonts w:ascii="Microsoft Sans Serif" w:hAnsi="Microsoft Sans Serif"/>
+        </w:rPr>
+      </w:pPr>
+    </w:p>
+    <w:p>
+      <w:pPr>
         <w:pStyle w:val="Heading1"/>
         <w:tabs>
           <w:tab w:val="left" w:pos="10254"/>
@@ -6827,11 +6964,46 @@
         <w:spacing w:before="64"/>
         <w:ind w:left="0"/>
         <w:rPr>
-          <w:rFonts w:ascii="Microsoft Sans Serif" w:hAnsi="Microsoft Sans Serif"/>
-          <w:b w:val="0"/>
-          <w:bCs w:val="0"/>
-          <w:sz w:val="22"/>
-          <w:szCs w:val="22"/>
+          <w:color w:val="17365C"/>
+        </w:rPr>
+      </w:pPr>
+    </w:p>
+    <w:p>
+      <w:pPr>
+        <w:pStyle w:val="Heading1"/>
+        <w:tabs>
+          <w:tab w:val="left" w:pos="10254"/>
+        </w:tabs>
+        <w:spacing w:before="64"/>
+        <w:ind w:left="0"/>
+        <w:rPr>
+          <w:color w:val="17365C"/>
+        </w:rPr>
+      </w:pPr>
+    </w:p>
+    <w:p>
+      <w:pPr>
+        <w:pStyle w:val="Heading1"/>
+        <w:tabs>
+          <w:tab w:val="left" w:pos="10254"/>
+        </w:tabs>
+        <w:spacing w:before="64"/>
+        <w:ind w:left="0"/>
+        <w:rPr>
+          <w:color w:val="17365C"/>
+        </w:rPr>
+      </w:pPr>
+    </w:p>
+    <w:p>
+      <w:pPr>
+        <w:pStyle w:val="Heading1"/>
+        <w:tabs>
+          <w:tab w:val="left" w:pos="10254"/>
+        </w:tabs>
+        <w:spacing w:before="64"/>
+        <w:ind w:left="0"/>
+        <w:rPr>
+          <w:color w:val="17365C"/>
         </w:rPr>
       </w:pPr>
     </w:p>
@@ -6969,13 +7141,7 @@
         <w:jc w:val="both"/>
       </w:pPr>
       <w:r>
-        <w:t xml:space="preserve">I </w:t>
-      </w:r>
-      <w:r>
-        <w:t xml:space="preserve">SHAIKH ATEF </w:t>
-      </w:r>
-      <w:r>
-        <w:t>hereby declare that all the details furnished above are true to the best of my knowledge and belief. If</w:t>
+        <w:t>I hereby declare that all the details furnished above are true to the best of my knowledge and belief. If</w:t>
       </w:r>
       <w:r>
         <w:rPr>
@@ -7148,10 +7314,6 @@
         <w:ind w:left="0" w:right="366" w:firstLine="0"/>
         <w:jc w:val="right"/>
       </w:pPr>
-      <w:r>
-        <w:lastRenderedPageBreak/>
-        <w:t>SYSTEM</w:t>
-      </w:r>
     </w:p>
     <w:sectPr>
       <w:pgSz w:w="12240" w:h="15840"/>
@@ -7766,230 +7928,6 @@
     </w:lvl>
   </w:abstractNum>
   <w:abstractNum w:abstractNumId="4" w15:restartNumberingAfterBreak="0">
-    <w:nsid w:val="063710AD"/>
-    <w:multiLevelType w:val="hybridMultilevel"/>
-    <w:tmpl w:val="E1EA7072"/>
-    <w:lvl w:ilvl="0" w:tplc="36ACBE7A">
-      <w:numFmt w:val="bullet"/>
-      <w:lvlText w:val=""/>
-      <w:lvlJc w:val="left"/>
-      <w:pPr>
-        <w:ind w:left="990" w:hanging="360"/>
-      </w:pPr>
-      <w:rPr>
-        <w:rFonts w:ascii="Symbol" w:eastAsia="Times New Roman" w:hAnsi="Symbol" w:cs="Segoe UI" w:hint="default"/>
-      </w:rPr>
-    </w:lvl>
-    <w:lvl w:ilvl="1" w:tplc="40090003" w:tentative="1">
-      <w:start w:val="1"/>
-      <w:numFmt w:val="bullet"/>
-      <w:lvlText w:val="o"/>
-      <w:lvlJc w:val="left"/>
-      <w:pPr>
-        <w:ind w:left="1710" w:hanging="360"/>
-      </w:pPr>
-      <w:rPr>
-        <w:rFonts w:ascii="Courier New" w:hAnsi="Courier New" w:cs="Courier New" w:hint="default"/>
-      </w:rPr>
-    </w:lvl>
-    <w:lvl w:ilvl="2" w:tplc="40090005" w:tentative="1">
-      <w:start w:val="1"/>
-      <w:numFmt w:val="bullet"/>
-      <w:lvlText w:val=""/>
-      <w:lvlJc w:val="left"/>
-      <w:pPr>
-        <w:ind w:left="2430" w:hanging="360"/>
-      </w:pPr>
-      <w:rPr>
-        <w:rFonts w:ascii="Wingdings" w:hAnsi="Wingdings" w:hint="default"/>
-      </w:rPr>
-    </w:lvl>
-    <w:lvl w:ilvl="3" w:tplc="40090001" w:tentative="1">
-      <w:start w:val="1"/>
-      <w:numFmt w:val="bullet"/>
-      <w:lvlText w:val=""/>
-      <w:lvlJc w:val="left"/>
-      <w:pPr>
-        <w:ind w:left="3150" w:hanging="360"/>
-      </w:pPr>
-      <w:rPr>
-        <w:rFonts w:ascii="Symbol" w:hAnsi="Symbol" w:hint="default"/>
-      </w:rPr>
-    </w:lvl>
-    <w:lvl w:ilvl="4" w:tplc="40090003" w:tentative="1">
-      <w:start w:val="1"/>
-      <w:numFmt w:val="bullet"/>
-      <w:lvlText w:val="o"/>
-      <w:lvlJc w:val="left"/>
-      <w:pPr>
-        <w:ind w:left="3870" w:hanging="360"/>
-      </w:pPr>
-      <w:rPr>
-        <w:rFonts w:ascii="Courier New" w:hAnsi="Courier New" w:cs="Courier New" w:hint="default"/>
-      </w:rPr>
-    </w:lvl>
-    <w:lvl w:ilvl="5" w:tplc="40090005" w:tentative="1">
-      <w:start w:val="1"/>
-      <w:numFmt w:val="bullet"/>
-      <w:lvlText w:val=""/>
-      <w:lvlJc w:val="left"/>
-      <w:pPr>
-        <w:ind w:left="4590" w:hanging="360"/>
-      </w:pPr>
-      <w:rPr>
-        <w:rFonts w:ascii="Wingdings" w:hAnsi="Wingdings" w:hint="default"/>
-      </w:rPr>
-    </w:lvl>
-    <w:lvl w:ilvl="6" w:tplc="40090001" w:tentative="1">
-      <w:start w:val="1"/>
-      <w:numFmt w:val="bullet"/>
-      <w:lvlText w:val=""/>
-      <w:lvlJc w:val="left"/>
-      <w:pPr>
-        <w:ind w:left="5310" w:hanging="360"/>
-      </w:pPr>
-      <w:rPr>
-        <w:rFonts w:ascii="Symbol" w:hAnsi="Symbol" w:hint="default"/>
-      </w:rPr>
-    </w:lvl>
-    <w:lvl w:ilvl="7" w:tplc="40090003" w:tentative="1">
-      <w:start w:val="1"/>
-      <w:numFmt w:val="bullet"/>
-      <w:lvlText w:val="o"/>
-      <w:lvlJc w:val="left"/>
-      <w:pPr>
-        <w:ind w:left="6030" w:hanging="360"/>
-      </w:pPr>
-      <w:rPr>
-        <w:rFonts w:ascii="Courier New" w:hAnsi="Courier New" w:cs="Courier New" w:hint="default"/>
-      </w:rPr>
-    </w:lvl>
-    <w:lvl w:ilvl="8" w:tplc="40090005" w:tentative="1">
-      <w:start w:val="1"/>
-      <w:numFmt w:val="bullet"/>
-      <w:lvlText w:val=""/>
-      <w:lvlJc w:val="left"/>
-      <w:pPr>
-        <w:ind w:left="6750" w:hanging="360"/>
-      </w:pPr>
-      <w:rPr>
-        <w:rFonts w:ascii="Wingdings" w:hAnsi="Wingdings" w:hint="default"/>
-      </w:rPr>
-    </w:lvl>
-  </w:abstractNum>
-  <w:abstractNum w:abstractNumId="5" w15:restartNumberingAfterBreak="0">
-    <w:nsid w:val="0EA15F07"/>
-    <w:multiLevelType w:val="hybridMultilevel"/>
-    <w:tmpl w:val="DBE8E60E"/>
-    <w:lvl w:ilvl="0" w:tplc="4CD26EB6">
-      <w:numFmt w:val="bullet"/>
-      <w:lvlText w:val=""/>
-      <w:lvlJc w:val="left"/>
-      <w:pPr>
-        <w:ind w:left="720" w:hanging="360"/>
-      </w:pPr>
-      <w:rPr>
-        <w:rFonts w:ascii="Symbol" w:eastAsia="Times New Roman" w:hAnsi="Symbol" w:cs="Segoe UI" w:hint="default"/>
-      </w:rPr>
-    </w:lvl>
-    <w:lvl w:ilvl="1" w:tplc="40090003" w:tentative="1">
-      <w:start w:val="1"/>
-      <w:numFmt w:val="bullet"/>
-      <w:lvlText w:val="o"/>
-      <w:lvlJc w:val="left"/>
-      <w:pPr>
-        <w:ind w:left="1440" w:hanging="360"/>
-      </w:pPr>
-      <w:rPr>
-        <w:rFonts w:ascii="Courier New" w:hAnsi="Courier New" w:cs="Courier New" w:hint="default"/>
-      </w:rPr>
-    </w:lvl>
-    <w:lvl w:ilvl="2" w:tplc="40090005" w:tentative="1">
-      <w:start w:val="1"/>
-      <w:numFmt w:val="bullet"/>
-      <w:lvlText w:val=""/>
-      <w:lvlJc w:val="left"/>
-      <w:pPr>
-        <w:ind w:left="2160" w:hanging="360"/>
-      </w:pPr>
-      <w:rPr>
-        <w:rFonts w:ascii="Wingdings" w:hAnsi="Wingdings" w:hint="default"/>
-      </w:rPr>
-    </w:lvl>
-    <w:lvl w:ilvl="3" w:tplc="40090001" w:tentative="1">
-      <w:start w:val="1"/>
-      <w:numFmt w:val="bullet"/>
-      <w:lvlText w:val=""/>
-      <w:lvlJc w:val="left"/>
-      <w:pPr>
-        <w:ind w:left="2880" w:hanging="360"/>
-      </w:pPr>
-      <w:rPr>
-        <w:rFonts w:ascii="Symbol" w:hAnsi="Symbol" w:hint="default"/>
-      </w:rPr>
-    </w:lvl>
-    <w:lvl w:ilvl="4" w:tplc="40090003" w:tentative="1">
-      <w:start w:val="1"/>
-      <w:numFmt w:val="bullet"/>
-      <w:lvlText w:val="o"/>
-      <w:lvlJc w:val="left"/>
-      <w:pPr>
-        <w:ind w:left="3600" w:hanging="360"/>
-      </w:pPr>
-      <w:rPr>
-        <w:rFonts w:ascii="Courier New" w:hAnsi="Courier New" w:cs="Courier New" w:hint="default"/>
-      </w:rPr>
-    </w:lvl>
-    <w:lvl w:ilvl="5" w:tplc="40090005" w:tentative="1">
-      <w:start w:val="1"/>
-      <w:numFmt w:val="bullet"/>
-      <w:lvlText w:val=""/>
-      <w:lvlJc w:val="left"/>
-      <w:pPr>
-        <w:ind w:left="4320" w:hanging="360"/>
-      </w:pPr>
-      <w:rPr>
-        <w:rFonts w:ascii="Wingdings" w:hAnsi="Wingdings" w:hint="default"/>
-      </w:rPr>
-    </w:lvl>
-    <w:lvl w:ilvl="6" w:tplc="40090001" w:tentative="1">
-      <w:start w:val="1"/>
-      <w:numFmt w:val="bullet"/>
-      <w:lvlText w:val=""/>
-      <w:lvlJc w:val="left"/>
-      <w:pPr>
-        <w:ind w:left="5040" w:hanging="360"/>
-      </w:pPr>
-      <w:rPr>
-        <w:rFonts w:ascii="Symbol" w:hAnsi="Symbol" w:hint="default"/>
-      </w:rPr>
-    </w:lvl>
-    <w:lvl w:ilvl="7" w:tplc="40090003" w:tentative="1">
-      <w:start w:val="1"/>
-      <w:numFmt w:val="bullet"/>
-      <w:lvlText w:val="o"/>
-      <w:lvlJc w:val="left"/>
-      <w:pPr>
-        <w:ind w:left="5760" w:hanging="360"/>
-      </w:pPr>
-      <w:rPr>
-        <w:rFonts w:ascii="Courier New" w:hAnsi="Courier New" w:cs="Courier New" w:hint="default"/>
-      </w:rPr>
-    </w:lvl>
-    <w:lvl w:ilvl="8" w:tplc="40090005" w:tentative="1">
-      <w:start w:val="1"/>
-      <w:numFmt w:val="bullet"/>
-      <w:lvlText w:val=""/>
-      <w:lvlJc w:val="left"/>
-      <w:pPr>
-        <w:ind w:left="6480" w:hanging="360"/>
-      </w:pPr>
-      <w:rPr>
-        <w:rFonts w:ascii="Wingdings" w:hAnsi="Wingdings" w:hint="default"/>
-      </w:rPr>
-    </w:lvl>
-  </w:abstractNum>
-  <w:abstractNum w:abstractNumId="6" w15:restartNumberingAfterBreak="0">
     <w:nsid w:val="0FF96EA7"/>
     <w:multiLevelType w:val="multilevel"/>
     <w:tmpl w:val="8C74DC52"/>
@@ -8138,7 +8076,7 @@
       </w:rPr>
     </w:lvl>
   </w:abstractNum>
-  <w:abstractNum w:abstractNumId="7" w15:restartNumberingAfterBreak="0">
+  <w:abstractNum w:abstractNumId="5" w15:restartNumberingAfterBreak="0">
     <w:nsid w:val="12F20382"/>
     <w:multiLevelType w:val="hybridMultilevel"/>
     <w:tmpl w:val="9176DDE0"/>
@@ -8259,7 +8197,7 @@
       </w:rPr>
     </w:lvl>
   </w:abstractNum>
-  <w:abstractNum w:abstractNumId="8" w15:restartNumberingAfterBreak="0">
+  <w:abstractNum w:abstractNumId="6" w15:restartNumberingAfterBreak="0">
     <w:nsid w:val="14193856"/>
     <w:multiLevelType w:val="multilevel"/>
     <w:tmpl w:val="DA047D64"/>
@@ -8408,7 +8346,7 @@
       </w:rPr>
     </w:lvl>
   </w:abstractNum>
-  <w:abstractNum w:abstractNumId="9" w15:restartNumberingAfterBreak="0">
+  <w:abstractNum w:abstractNumId="7" w15:restartNumberingAfterBreak="0">
     <w:nsid w:val="1E15439E"/>
     <w:multiLevelType w:val="multilevel"/>
     <w:tmpl w:val="85DCDC78"/>
@@ -8557,7 +8495,7 @@
       </w:rPr>
     </w:lvl>
   </w:abstractNum>
-  <w:abstractNum w:abstractNumId="10" w15:restartNumberingAfterBreak="0">
+  <w:abstractNum w:abstractNumId="8" w15:restartNumberingAfterBreak="0">
     <w:nsid w:val="21A57FC1"/>
     <w:multiLevelType w:val="hybridMultilevel"/>
     <w:tmpl w:val="011C0380"/>
@@ -8670,7 +8608,7 @@
       </w:rPr>
     </w:lvl>
   </w:abstractNum>
-  <w:abstractNum w:abstractNumId="11" w15:restartNumberingAfterBreak="0">
+  <w:abstractNum w:abstractNumId="9" w15:restartNumberingAfterBreak="0">
     <w:nsid w:val="24701E2E"/>
     <w:multiLevelType w:val="multilevel"/>
     <w:tmpl w:val="C12EBDAC"/>
@@ -8815,7 +8753,7 @@
       </w:rPr>
     </w:lvl>
   </w:abstractNum>
-  <w:abstractNum w:abstractNumId="12" w15:restartNumberingAfterBreak="0">
+  <w:abstractNum w:abstractNumId="10" w15:restartNumberingAfterBreak="0">
     <w:nsid w:val="2ECD303F"/>
     <w:multiLevelType w:val="hybridMultilevel"/>
     <w:tmpl w:val="60F4F030"/>
@@ -8931,7 +8869,7 @@
       </w:rPr>
     </w:lvl>
   </w:abstractNum>
-  <w:abstractNum w:abstractNumId="13" w15:restartNumberingAfterBreak="0">
+  <w:abstractNum w:abstractNumId="11" w15:restartNumberingAfterBreak="0">
     <w:nsid w:val="3364410D"/>
     <w:multiLevelType w:val="hybridMultilevel"/>
     <w:tmpl w:val="C1E88E70"/>
@@ -9045,7 +8983,7 @@
       </w:rPr>
     </w:lvl>
   </w:abstractNum>
-  <w:abstractNum w:abstractNumId="14" w15:restartNumberingAfterBreak="0">
+  <w:abstractNum w:abstractNumId="12" w15:restartNumberingAfterBreak="0">
     <w:nsid w:val="43A54C0D"/>
     <w:multiLevelType w:val="hybridMultilevel"/>
     <w:tmpl w:val="BE22A892"/>
@@ -9163,7 +9101,7 @@
       </w:rPr>
     </w:lvl>
   </w:abstractNum>
-  <w:abstractNum w:abstractNumId="15" w15:restartNumberingAfterBreak="0">
+  <w:abstractNum w:abstractNumId="13" w15:restartNumberingAfterBreak="0">
     <w:nsid w:val="47DB53CF"/>
     <w:multiLevelType w:val="hybridMultilevel"/>
     <w:tmpl w:val="7DF459B2"/>
@@ -9277,7 +9215,7 @@
       </w:rPr>
     </w:lvl>
   </w:abstractNum>
-  <w:abstractNum w:abstractNumId="16" w15:restartNumberingAfterBreak="0">
+  <w:abstractNum w:abstractNumId="14" w15:restartNumberingAfterBreak="0">
     <w:nsid w:val="5C7C57A6"/>
     <w:multiLevelType w:val="multilevel"/>
     <w:tmpl w:val="89A4C632"/>
@@ -9426,7 +9364,7 @@
       </w:rPr>
     </w:lvl>
   </w:abstractNum>
-  <w:abstractNum w:abstractNumId="17" w15:restartNumberingAfterBreak="0">
+  <w:abstractNum w:abstractNumId="15" w15:restartNumberingAfterBreak="0">
     <w:nsid w:val="5F0C12D7"/>
     <w:multiLevelType w:val="multilevel"/>
     <w:tmpl w:val="E06AD4FC"/>
@@ -9575,7 +9513,7 @@
       </w:rPr>
     </w:lvl>
   </w:abstractNum>
-  <w:abstractNum w:abstractNumId="18" w15:restartNumberingAfterBreak="0">
+  <w:abstractNum w:abstractNumId="16" w15:restartNumberingAfterBreak="0">
     <w:nsid w:val="63615998"/>
     <w:multiLevelType w:val="multilevel"/>
     <w:tmpl w:val="B82CE5D6"/>
@@ -9724,7 +9662,7 @@
       </w:rPr>
     </w:lvl>
   </w:abstractNum>
-  <w:abstractNum w:abstractNumId="19" w15:restartNumberingAfterBreak="0">
+  <w:abstractNum w:abstractNumId="17" w15:restartNumberingAfterBreak="0">
     <w:nsid w:val="6BFD13E2"/>
     <w:multiLevelType w:val="multilevel"/>
     <w:tmpl w:val="D2F23B88"/>
@@ -9873,7 +9811,7 @@
       </w:rPr>
     </w:lvl>
   </w:abstractNum>
-  <w:abstractNum w:abstractNumId="20" w15:restartNumberingAfterBreak="0">
+  <w:abstractNum w:abstractNumId="18" w15:restartNumberingAfterBreak="0">
     <w:nsid w:val="7E1B1CB1"/>
     <w:multiLevelType w:val="hybridMultilevel"/>
     <w:tmpl w:val="F32EE30E"/>
@@ -9990,22 +9928,22 @@
     </w:lvl>
   </w:abstractNum>
   <w:num w:numId="1">
-    <w:abstractNumId w:val="7"/>
+    <w:abstractNumId w:val="5"/>
   </w:num>
   <w:num w:numId="2">
-    <w:abstractNumId w:val="20"/>
+    <w:abstractNumId w:val="18"/>
   </w:num>
   <w:num w:numId="3">
     <w:abstractNumId w:val="0"/>
   </w:num>
   <w:num w:numId="4">
-    <w:abstractNumId w:val="14"/>
+    <w:abstractNumId w:val="12"/>
   </w:num>
   <w:num w:numId="5">
-    <w:abstractNumId w:val="12"/>
+    <w:abstractNumId w:val="10"/>
   </w:num>
   <w:num w:numId="6">
-    <w:abstractNumId w:val="18"/>
+    <w:abstractNumId w:val="16"/>
   </w:num>
   <w:num w:numId="7">
     <w:abstractNumId w:val="1"/>
@@ -10014,43 +9952,37 @@
     <w:abstractNumId w:val="3"/>
   </w:num>
   <w:num w:numId="9">
-    <w:abstractNumId w:val="16"/>
+    <w:abstractNumId w:val="14"/>
   </w:num>
   <w:num w:numId="10">
     <w:abstractNumId w:val="2"/>
   </w:num>
   <w:num w:numId="11">
+    <w:abstractNumId w:val="6"/>
+  </w:num>
+  <w:num w:numId="12">
+    <w:abstractNumId w:val="17"/>
+  </w:num>
+  <w:num w:numId="13">
+    <w:abstractNumId w:val="7"/>
+  </w:num>
+  <w:num w:numId="14">
+    <w:abstractNumId w:val="4"/>
+  </w:num>
+  <w:num w:numId="15">
+    <w:abstractNumId w:val="15"/>
+  </w:num>
+  <w:num w:numId="16">
+    <w:abstractNumId w:val="9"/>
+  </w:num>
+  <w:num w:numId="17">
     <w:abstractNumId w:val="8"/>
   </w:num>
-  <w:num w:numId="12">
-    <w:abstractNumId w:val="19"/>
-  </w:num>
-  <w:num w:numId="13">
-    <w:abstractNumId w:val="9"/>
-  </w:num>
-  <w:num w:numId="14">
-    <w:abstractNumId w:val="6"/>
-  </w:num>
-  <w:num w:numId="15">
-    <w:abstractNumId w:val="17"/>
-  </w:num>
-  <w:num w:numId="16">
-    <w:abstractNumId w:val="11"/>
-  </w:num>
-  <w:num w:numId="17">
-    <w:abstractNumId w:val="10"/>
-  </w:num>
   <w:num w:numId="18">
-    <w:abstractNumId w:val="15"/>
+    <w:abstractNumId w:val="13"/>
   </w:num>
   <w:num w:numId="19">
-    <w:abstractNumId w:val="13"/>
-  </w:num>
-  <w:num w:numId="20">
-    <w:abstractNumId w:val="4"/>
-  </w:num>
-  <w:num w:numId="21">
-    <w:abstractNumId w:val="5"/>
+    <w:abstractNumId w:val="11"/>
   </w:num>
 </w:numbering>
 </file>
